--- a/review/Project Report GrubKing-Website Designer.docx
+++ b/review/Project Report GrubKing-Website Designer.docx
@@ -15,7 +15,7 @@
           <w:noProof/>
         </w:rPr>
         <w:drawing>
-          <wp:anchor distT="0" distB="0" distL="114300" distR="114300" simplePos="0" relativeHeight="251653120" behindDoc="1" locked="0" layoutInCell="1" allowOverlap="1" wp14:anchorId="52D8F5EC" wp14:editId="685F4D2D">
+          <wp:anchor distT="0" distB="0" distL="114300" distR="114300" simplePos="0" relativeHeight="251653120" behindDoc="1" locked="0" layoutInCell="1" allowOverlap="1" wp14:anchorId="3F54BDD9" wp14:editId="3104148F">
             <wp:simplePos x="0" y="0"/>
             <wp:positionH relativeFrom="page">
               <wp:posOffset>-1270</wp:posOffset>
@@ -77,7 +77,6 @@
                       <a:avLst/>
                     </a:prstGeom>
                     <a:noFill/>
-                    <a:extLst/>
                   </pic:spPr>
                 </pic:pic>
               </a:graphicData>
@@ -93,7 +92,7 @@
           <w:szCs w:val="24"/>
         </w:rPr>
         <w:drawing>
-          <wp:anchor distT="0" distB="0" distL="114300" distR="114300" simplePos="0" relativeHeight="251651072" behindDoc="0" locked="0" layoutInCell="1" allowOverlap="1" wp14:anchorId="46789F6C" wp14:editId="1C88DF08">
+          <wp:anchor distT="0" distB="0" distL="114300" distR="114300" simplePos="0" relativeHeight="251651072" behindDoc="0" locked="0" layoutInCell="1" allowOverlap="1" wp14:anchorId="04958CEB" wp14:editId="784BB41D">
             <wp:simplePos x="0" y="0"/>
             <wp:positionH relativeFrom="margin">
               <wp:align>center</wp:align>
@@ -139,7 +138,6 @@
                       <a:avLst/>
                     </a:prstGeom>
                     <a:noFill/>
-                    <a:extLst/>
                   </pic:spPr>
                 </pic:pic>
               </a:graphicData>
@@ -334,7 +332,45 @@
           <w:sz w:val="50"/>
           <w:szCs w:val="50"/>
         </w:rPr>
-        <w:t>Cloud Kitchen Website</w:t>
+        <w:t>Cloud Kitchen</w:t>
+      </w:r>
+      <w:r>
+        <w:rPr>
+          <w:rFonts w:ascii="Times New Roman" w:hAnsi="Times New Roman" w:cs="Times New Roman"/>
+          <w:spacing w:val="-1"/>
+          <w:sz w:val="50"/>
+          <w:szCs w:val="50"/>
+        </w:rPr>
+        <w:t xml:space="preserve"> </w:t>
+      </w:r>
+      <w:r>
+        <w:rPr>
+          <w:rFonts w:ascii="Times New Roman" w:hAnsi="Times New Roman" w:cs="Times New Roman"/>
+          <w:b/>
+          <w:bCs/>
+          <w:spacing w:val="-1"/>
+          <w:sz w:val="50"/>
+          <w:szCs w:val="50"/>
+        </w:rPr>
+        <w:t xml:space="preserve">- </w:t>
+      </w:r>
+      <w:r>
+        <w:rPr>
+          <w:rFonts w:ascii="Times New Roman" w:hAnsi="Times New Roman" w:cs="Times New Roman"/>
+          <w:spacing w:val="-1"/>
+          <w:sz w:val="50"/>
+          <w:szCs w:val="50"/>
+        </w:rPr>
+        <w:t>GrubKing</w:t>
+      </w:r>
+      <w:r>
+        <w:rPr>
+          <w:rFonts w:ascii="Times New Roman" w:hAnsi="Times New Roman" w:cs="Times New Roman"/>
+          <w:spacing w:val="-1"/>
+          <w:sz w:val="50"/>
+          <w:szCs w:val="50"/>
+        </w:rPr>
+        <w:t xml:space="preserve"> </w:t>
       </w:r>
     </w:p>
     <w:p>
@@ -352,7 +388,7 @@
         </w:rPr>
         <w:lastRenderedPageBreak/>
         <w:drawing>
-          <wp:anchor distT="0" distB="0" distL="114300" distR="114300" simplePos="0" relativeHeight="251654144" behindDoc="1" locked="0" layoutInCell="1" allowOverlap="1" wp14:anchorId="7AC06913" wp14:editId="428BF051">
+          <wp:anchor distT="0" distB="0" distL="114300" distR="114300" simplePos="0" relativeHeight="251654144" behindDoc="1" locked="0" layoutInCell="1" allowOverlap="1" wp14:anchorId="0B49A4D7" wp14:editId="23457997">
             <wp:simplePos x="0" y="0"/>
             <wp:positionH relativeFrom="page">
               <wp:align>right</wp:align>
@@ -414,7 +450,6 @@
                       <a:avLst/>
                     </a:prstGeom>
                     <a:noFill/>
-                    <a:extLst/>
                   </pic:spPr>
                 </pic:pic>
               </a:graphicData>
@@ -1287,7 +1322,7 @@
         </w:rPr>
         <w:lastRenderedPageBreak/>
         <w:drawing>
-          <wp:anchor distT="0" distB="0" distL="114300" distR="114300" simplePos="0" relativeHeight="251655168" behindDoc="1" locked="0" layoutInCell="1" allowOverlap="1" wp14:anchorId="451C0EB6" wp14:editId="606D240C">
+          <wp:anchor distT="0" distB="0" distL="114300" distR="114300" simplePos="0" relativeHeight="251655168" behindDoc="1" locked="0" layoutInCell="1" allowOverlap="1" wp14:anchorId="3B565326" wp14:editId="79C0A29B">
             <wp:simplePos x="0" y="0"/>
             <wp:positionH relativeFrom="page">
               <wp:align>right</wp:align>
@@ -1349,7 +1384,6 @@
                       <a:avLst/>
                     </a:prstGeom>
                     <a:noFill/>
-                    <a:extLst/>
                   </pic:spPr>
                 </pic:pic>
               </a:graphicData>
@@ -1365,7 +1399,7 @@
         <mc:AlternateContent>
           <mc:Choice Requires="wpg">
             <w:drawing>
-              <wp:anchor distT="0" distB="0" distL="114300" distR="114300" simplePos="0" relativeHeight="251652096" behindDoc="0" locked="0" layoutInCell="1" allowOverlap="1" wp14:anchorId="693CD618" wp14:editId="5DEE4D7B">
+              <wp:anchor distT="0" distB="0" distL="114300" distR="114300" simplePos="0" relativeHeight="251652096" behindDoc="0" locked="0" layoutInCell="1" allowOverlap="1" wp14:anchorId="6E2B1149" wp14:editId="05431CD4">
                 <wp:simplePos x="0" y="0"/>
                 <wp:positionH relativeFrom="margin">
                   <wp:posOffset>86360</wp:posOffset>
@@ -1598,7 +1632,7 @@
               </wp:anchor>
             </w:drawing>
           </mc:Choice>
-          <mc:Fallback>
+          <mc:Fallback xmlns:cx1="http://schemas.microsoft.com/office/drawing/2015/9/8/chartex" xmlns:cx2="http://schemas.microsoft.com/office/drawing/2015/10/21/chartex" xmlns:cx3="http://schemas.microsoft.com/office/drawing/2016/5/9/chartex" xmlns:cx4="http://schemas.microsoft.com/office/drawing/2016/5/10/chartex" xmlns:cx5="http://schemas.microsoft.com/office/drawing/2016/5/11/chartex" xmlns:cx6="http://schemas.microsoft.com/office/drawing/2016/5/12/chartex" xmlns:cx7="http://schemas.microsoft.com/office/drawing/2016/5/13/chartex" xmlns:cx8="http://schemas.microsoft.com/office/drawing/2016/5/14/chartex" xmlns:aink="http://schemas.microsoft.com/office/drawing/2016/ink" xmlns:am3d="http://schemas.microsoft.com/office/drawing/2017/model3d" xmlns:w16cex="http://schemas.microsoft.com/office/word/2018/wordml/cex" xmlns:w16cid="http://schemas.microsoft.com/office/word/2016/wordml/cid" xmlns:w16="http://schemas.microsoft.com/office/word/2018/wordml" xmlns:w16sdtdh="http://schemas.microsoft.com/office/word/2020/wordml/sdtdatahash">
             <w:pict>
               <v:group w14:anchorId="63B2F4D4" id="Group 25" o:spid="_x0000_s1026" style="position:absolute;margin-left:6.8pt;margin-top:86.4pt;width:471pt;height:651.7pt;z-index:503314928;mso-position-horizontal-relative:margin;mso-position-vertical-relative:page" coordorigin="1412,1787" coordsize="9420,13034" o:gfxdata="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">
                 <v:group id="Group 29" o:spid="_x0000_s1027" style="position:absolute;left:1412;top:1787;width:9420;height:2" coordorigin="1412,1787" coordsize="9420,2" o:gfxdata="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">
@@ -1922,43 +1956,7 @@
           <w:sz w:val="24"/>
           <w:szCs w:val="24"/>
         </w:rPr>
-        <w:t xml:space="preserve">So the </w:t>
-      </w:r>
-      <w:proofErr w:type="spellStart"/>
-      <w:r>
-        <w:rPr>
-          <w:rFonts w:ascii="Times New Roman" w:hAnsi="Times New Roman" w:cs="Times New Roman"/>
-          <w:sz w:val="24"/>
-          <w:szCs w:val="24"/>
-        </w:rPr>
-        <w:t>GrubKing</w:t>
-      </w:r>
-      <w:proofErr w:type="spellEnd"/>
-      <w:r>
-        <w:rPr>
-          <w:rFonts w:ascii="Times New Roman" w:hAnsi="Times New Roman" w:cs="Times New Roman"/>
-          <w:sz w:val="24"/>
-          <w:szCs w:val="24"/>
-        </w:rPr>
-        <w:t xml:space="preserve"> website is created to help those who do not have time to cook or don't know can easily put daily dishes quickly and conveniently, which is the reason </w:t>
-      </w:r>
-      <w:proofErr w:type="spellStart"/>
-      <w:r>
-        <w:rPr>
-          <w:rFonts w:ascii="Times New Roman" w:hAnsi="Times New Roman" w:cs="Times New Roman"/>
-          <w:sz w:val="24"/>
-          <w:szCs w:val="24"/>
-        </w:rPr>
-        <w:t>grubking</w:t>
-      </w:r>
-      <w:proofErr w:type="spellEnd"/>
-      <w:r>
-        <w:rPr>
-          <w:rFonts w:ascii="Times New Roman" w:hAnsi="Times New Roman" w:cs="Times New Roman"/>
-          <w:sz w:val="24"/>
-          <w:szCs w:val="24"/>
-        </w:rPr>
-        <w:t xml:space="preserve"> create.</w:t>
+        <w:t>So the GrubKing website is created to help those who do not have time to cook or don't know can easily put daily dishes quickly and conveniently, which is the reason grubking create.</w:t>
       </w:r>
     </w:p>
     <w:p>
@@ -1990,25 +1988,7 @@
           <w:sz w:val="24"/>
           <w:szCs w:val="24"/>
         </w:rPr>
-        <w:t xml:space="preserve">The suggested website for online dishes will be named </w:t>
-      </w:r>
-      <w:proofErr w:type="spellStart"/>
-      <w:r>
-        <w:rPr>
-          <w:rFonts w:ascii="Times New Roman" w:hAnsi="Times New Roman" w:cs="Times New Roman"/>
-          <w:sz w:val="24"/>
-          <w:szCs w:val="24"/>
-        </w:rPr>
-        <w:t>Grubking</w:t>
-      </w:r>
-      <w:proofErr w:type="spellEnd"/>
-      <w:r>
-        <w:rPr>
-          <w:rFonts w:ascii="Times New Roman" w:hAnsi="Times New Roman" w:cs="Times New Roman"/>
-          <w:sz w:val="24"/>
-          <w:szCs w:val="24"/>
-        </w:rPr>
-        <w:t xml:space="preserve"> and its goal will be allowing people to look through the online restaurant menu and place food online.</w:t>
+        <w:t>The suggested website for online dishes will be named Grubking and its goal will be allowing people to look through the online restaurant menu and place food online.</w:t>
       </w:r>
     </w:p>
     <w:p>
@@ -2649,7 +2629,8 @@
         </w:rPr>
         <w:t xml:space="preserve"> </w:t>
       </w:r>
-      <w:proofErr w:type="spellStart"/>
+      <w:bookmarkStart w:id="2" w:name="OLE_LINK1"/>
+      <w:bookmarkStart w:id="3" w:name="OLE_LINK2"/>
       <w:r>
         <w:rPr>
           <w:rFonts w:ascii="Times New Roman" w:hAnsi="Times New Roman" w:cs="Times New Roman"/>
@@ -2660,7 +2641,6 @@
         </w:rPr>
         <w:t>GrubKing</w:t>
       </w:r>
-      <w:proofErr w:type="spellEnd"/>
       <w:r>
         <w:rPr>
           <w:rFonts w:ascii="Times New Roman" w:hAnsi="Times New Roman" w:cs="Times New Roman"/>
@@ -2671,6 +2651,8 @@
         </w:rPr>
         <w:t xml:space="preserve"> </w:t>
       </w:r>
+      <w:bookmarkEnd w:id="2"/>
+      <w:bookmarkEnd w:id="3"/>
       <w:r>
         <w:rPr>
           <w:rFonts w:ascii="Times New Roman" w:hAnsi="Times New Roman" w:cs="Times New Roman"/>
@@ -3042,27 +3024,7 @@
           <w:sz w:val="24"/>
           <w:szCs w:val="24"/>
         </w:rPr>
-        <w:t xml:space="preserve">Will the cafes or restaurant cooperate with </w:t>
-      </w:r>
-      <w:proofErr w:type="spellStart"/>
-      <w:r>
-        <w:rPr>
-          <w:rFonts w:ascii="Times New Roman" w:hAnsi="Times New Roman" w:cs="Times New Roman"/>
-          <w:spacing w:val="-1"/>
-          <w:sz w:val="24"/>
-          <w:szCs w:val="24"/>
-        </w:rPr>
-        <w:t>Grubking</w:t>
-      </w:r>
-      <w:proofErr w:type="spellEnd"/>
-      <w:r>
-        <w:rPr>
-          <w:rFonts w:ascii="Times New Roman" w:hAnsi="Times New Roman" w:cs="Times New Roman"/>
-          <w:spacing w:val="-1"/>
-          <w:sz w:val="24"/>
-          <w:szCs w:val="24"/>
-        </w:rPr>
-        <w:t xml:space="preserve"> contact the website to exchange work or not?</w:t>
+        <w:t>Will the cafes or restaurant cooperate with Grubking contact the website to exchange work or not?</w:t>
       </w:r>
     </w:p>
     <w:p>
@@ -3318,7 +3280,6 @@
         </w:rPr>
         <w:t xml:space="preserve"> </w:t>
       </w:r>
-      <w:proofErr w:type="spellStart"/>
       <w:r>
         <w:rPr>
           <w:rFonts w:ascii="Times New Roman" w:hAnsi="Times New Roman" w:cs="Times New Roman"/>
@@ -3329,7 +3290,6 @@
         </w:rPr>
         <w:t>GrubKing</w:t>
       </w:r>
-      <w:proofErr w:type="spellEnd"/>
       <w:r>
         <w:rPr>
           <w:rFonts w:ascii="Times New Roman" w:hAnsi="Times New Roman" w:cs="Times New Roman"/>
@@ -4240,7 +4200,7 @@
         </w:rPr>
         <w:lastRenderedPageBreak/>
         <w:drawing>
-          <wp:anchor distT="0" distB="0" distL="114300" distR="114300" simplePos="0" relativeHeight="251656192" behindDoc="1" locked="0" layoutInCell="1" allowOverlap="1" wp14:anchorId="6701B4DE" wp14:editId="47849C1D">
+          <wp:anchor distT="0" distB="0" distL="114300" distR="114300" simplePos="0" relativeHeight="251656192" behindDoc="1" locked="0" layoutInCell="1" allowOverlap="1" wp14:anchorId="7AB59581" wp14:editId="23356150">
             <wp:simplePos x="0" y="0"/>
             <wp:positionH relativeFrom="page">
               <wp:posOffset>-1270</wp:posOffset>
@@ -4302,7 +4262,6 @@
                       <a:avLst/>
                     </a:prstGeom>
                     <a:noFill/>
-                    <a:extLst/>
                   </pic:spPr>
                 </pic:pic>
               </a:graphicData>
@@ -4351,7 +4310,7 @@
         <mc:AlternateContent>
           <mc:Choice Requires="wpg">
             <w:drawing>
-              <wp:anchor distT="0" distB="0" distL="114300" distR="114300" simplePos="0" relativeHeight="251657216" behindDoc="0" locked="0" layoutInCell="1" allowOverlap="1" wp14:anchorId="5FAF3485" wp14:editId="5F7ECD1F">
+              <wp:anchor distT="0" distB="0" distL="114300" distR="114300" simplePos="0" relativeHeight="251657216" behindDoc="0" locked="0" layoutInCell="1" allowOverlap="1" wp14:anchorId="51E2FFD2" wp14:editId="0C7CF941">
                 <wp:simplePos x="0" y="0"/>
                 <wp:positionH relativeFrom="margin">
                   <wp:align>center</wp:align>
@@ -4584,7 +4543,7 @@
               </wp:anchor>
             </w:drawing>
           </mc:Choice>
-          <mc:Fallback>
+          <mc:Fallback xmlns:cx1="http://schemas.microsoft.com/office/drawing/2015/9/8/chartex" xmlns:cx2="http://schemas.microsoft.com/office/drawing/2015/10/21/chartex" xmlns:cx3="http://schemas.microsoft.com/office/drawing/2016/5/9/chartex" xmlns:cx4="http://schemas.microsoft.com/office/drawing/2016/5/10/chartex" xmlns:cx5="http://schemas.microsoft.com/office/drawing/2016/5/11/chartex" xmlns:cx6="http://schemas.microsoft.com/office/drawing/2016/5/12/chartex" xmlns:cx7="http://schemas.microsoft.com/office/drawing/2016/5/13/chartex" xmlns:cx8="http://schemas.microsoft.com/office/drawing/2016/5/14/chartex" xmlns:aink="http://schemas.microsoft.com/office/drawing/2016/ink" xmlns:am3d="http://schemas.microsoft.com/office/drawing/2017/model3d" xmlns:w16cex="http://schemas.microsoft.com/office/word/2018/wordml/cex" xmlns:w16cid="http://schemas.microsoft.com/office/word/2016/wordml/cid" xmlns:w16="http://schemas.microsoft.com/office/word/2018/wordml" xmlns:w16sdtdh="http://schemas.microsoft.com/office/word/2020/wordml/sdtdatahash">
             <w:pict>
               <v:group w14:anchorId="4598E645" id="Group 25" o:spid="_x0000_s1026" style="position:absolute;margin-left:0;margin-top:0;width:471pt;height:651.7pt;z-index:503316479;mso-position-horizontal:center;mso-position-horizontal-relative:margin;mso-position-vertical:center;mso-position-vertical-relative:page" coordorigin="1412,1787" coordsize="9420,13034" o:gfxdata="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">
                 <v:group id="Group 29" o:spid="_x0000_s1027" style="position:absolute;left:1412;top:1787;width:9420;height:2" coordorigin="1412,1787" coordsize="9420,2" o:gfxdata="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">
@@ -4633,7 +4592,7 @@
           <w:szCs w:val="24"/>
         </w:rPr>
       </w:pPr>
-      <w:bookmarkStart w:id="2" w:name="_TOC_250007"/>
+      <w:bookmarkStart w:id="4" w:name="_TOC_250007"/>
       <w:r>
         <w:rPr>
           <w:rFonts w:ascii="Times New Roman" w:hAnsi="Times New Roman" w:cs="Times New Roman"/>
@@ -4686,7 +4645,7 @@
         </w:rPr>
         <w:tab/>
       </w:r>
-      <w:bookmarkEnd w:id="2"/>
+      <w:bookmarkEnd w:id="4"/>
     </w:p>
     <w:p>
       <w:pPr>
@@ -4756,279 +4715,6 @@
           <w:szCs w:val="24"/>
         </w:rPr>
         <w:t xml:space="preserve"> List of inputs for the system</w:t>
-      </w:r>
-    </w:p>
-    <w:p>
-      <w:pPr>
-        <w:spacing w:before="6"/>
-        <w:rPr>
-          <w:rFonts w:ascii="Times New Roman" w:eastAsia="Cambria" w:hAnsi="Times New Roman" w:cs="Times New Roman"/>
-          <w:spacing w:val="-1"/>
-          <w:sz w:val="24"/>
-          <w:szCs w:val="24"/>
-        </w:rPr>
-      </w:pPr>
-    </w:p>
-    <w:p>
-      <w:pPr>
-        <w:spacing w:before="6"/>
-        <w:rPr>
-          <w:rFonts w:ascii="Times New Roman" w:eastAsia="Cambria" w:hAnsi="Times New Roman" w:cs="Times New Roman"/>
-          <w:spacing w:val="-1"/>
-          <w:sz w:val="24"/>
-          <w:szCs w:val="24"/>
-        </w:rPr>
-      </w:pPr>
-      <w:r>
-        <w:rPr>
-          <w:rFonts w:ascii="Segoe UI Symbol" w:eastAsia="Cambria" w:hAnsi="Segoe UI Symbol" w:cs="Segoe UI Symbol"/>
-          <w:spacing w:val="-1"/>
-          <w:sz w:val="24"/>
-          <w:szCs w:val="24"/>
-        </w:rPr>
-        <w:t>➢</w:t>
-      </w:r>
-      <w:r>
-        <w:rPr>
-          <w:rFonts w:ascii="Times New Roman" w:eastAsia="Cambria" w:hAnsi="Times New Roman" w:cs="Times New Roman"/>
-          <w:spacing w:val="-1"/>
-          <w:sz w:val="24"/>
-          <w:szCs w:val="24"/>
-        </w:rPr>
-        <w:t xml:space="preserve"> List of expected outputs from the system</w:t>
-      </w:r>
-    </w:p>
-    <w:p>
-      <w:pPr>
-        <w:spacing w:before="6"/>
-        <w:rPr>
-          <w:rFonts w:ascii="Times New Roman" w:eastAsia="Cambria" w:hAnsi="Times New Roman" w:cs="Times New Roman"/>
-          <w:spacing w:val="-1"/>
-          <w:sz w:val="24"/>
-          <w:szCs w:val="24"/>
-        </w:rPr>
-      </w:pPr>
-    </w:p>
-    <w:p>
-      <w:pPr>
-        <w:spacing w:before="6"/>
-        <w:rPr>
-          <w:rFonts w:ascii="Times New Roman" w:eastAsia="Cambria" w:hAnsi="Times New Roman" w:cs="Times New Roman"/>
-          <w:spacing w:val="-1"/>
-          <w:sz w:val="24"/>
-          <w:szCs w:val="24"/>
-        </w:rPr>
-      </w:pPr>
-      <w:r>
-        <w:rPr>
-          <w:rFonts w:ascii="Segoe UI Symbol" w:eastAsia="Cambria" w:hAnsi="Segoe UI Symbol" w:cs="Segoe UI Symbol"/>
-          <w:spacing w:val="-1"/>
-          <w:sz w:val="24"/>
-          <w:szCs w:val="24"/>
-        </w:rPr>
-        <w:t>➢</w:t>
-      </w:r>
-      <w:r>
-        <w:rPr>
-          <w:rFonts w:ascii="Times New Roman" w:eastAsia="Cambria" w:hAnsi="Times New Roman" w:cs="Times New Roman"/>
-          <w:spacing w:val="-1"/>
-          <w:sz w:val="24"/>
-          <w:szCs w:val="24"/>
-        </w:rPr>
-        <w:t xml:space="preserve"> Overview of system-related processes</w:t>
-      </w:r>
-    </w:p>
-    <w:p>
-      <w:pPr>
-        <w:spacing w:before="6"/>
-        <w:rPr>
-          <w:rFonts w:ascii="Times New Roman" w:eastAsia="Cambria" w:hAnsi="Times New Roman" w:cs="Times New Roman"/>
-          <w:spacing w:val="-1"/>
-          <w:sz w:val="24"/>
-          <w:szCs w:val="24"/>
-        </w:rPr>
-      </w:pPr>
-    </w:p>
-    <w:p>
-      <w:pPr>
-        <w:spacing w:before="6"/>
-        <w:rPr>
-          <w:rFonts w:ascii="Times New Roman" w:eastAsia="Cambria" w:hAnsi="Times New Roman" w:cs="Times New Roman"/>
-          <w:spacing w:val="-1"/>
-          <w:sz w:val="24"/>
-          <w:szCs w:val="24"/>
-        </w:rPr>
-      </w:pPr>
-      <w:r>
-        <w:rPr>
-          <w:rFonts w:ascii="Segoe UI Symbol" w:eastAsia="Cambria" w:hAnsi="Segoe UI Symbol" w:cs="Segoe UI Symbol"/>
-          <w:spacing w:val="-1"/>
-          <w:sz w:val="24"/>
-          <w:szCs w:val="24"/>
-        </w:rPr>
-        <w:t>➢</w:t>
-      </w:r>
-      <w:r>
-        <w:rPr>
-          <w:rFonts w:ascii="Times New Roman" w:eastAsia="Cambria" w:hAnsi="Times New Roman" w:cs="Times New Roman"/>
-          <w:spacing w:val="-1"/>
-          <w:sz w:val="24"/>
-          <w:szCs w:val="24"/>
-        </w:rPr>
-        <w:t xml:space="preserve"> Hardware and software needed to implement the project</w:t>
-      </w:r>
-    </w:p>
-    <w:p>
-      <w:pPr>
-        <w:spacing w:before="6"/>
-        <w:rPr>
-          <w:rFonts w:ascii="Times New Roman" w:eastAsia="Cambria" w:hAnsi="Times New Roman" w:cs="Times New Roman"/>
-          <w:spacing w:val="-1"/>
-          <w:sz w:val="24"/>
-          <w:szCs w:val="24"/>
-        </w:rPr>
-      </w:pPr>
-    </w:p>
-    <w:p>
-      <w:pPr>
-        <w:spacing w:before="6"/>
-        <w:rPr>
-          <w:rFonts w:ascii="Times New Roman" w:eastAsia="Cambria" w:hAnsi="Times New Roman" w:cs="Times New Roman"/>
-          <w:spacing w:val="-1"/>
-          <w:sz w:val="24"/>
-          <w:szCs w:val="24"/>
-        </w:rPr>
-      </w:pPr>
-      <w:r>
-        <w:rPr>
-          <w:rFonts w:ascii="Segoe UI Symbol" w:eastAsia="Cambria" w:hAnsi="Segoe UI Symbol" w:cs="Segoe UI Symbol"/>
-          <w:spacing w:val="-1"/>
-          <w:sz w:val="24"/>
-          <w:szCs w:val="24"/>
-        </w:rPr>
-        <w:t>➢</w:t>
-      </w:r>
-      <w:r>
-        <w:rPr>
-          <w:rFonts w:ascii="Times New Roman" w:eastAsia="Cambria" w:hAnsi="Times New Roman" w:cs="Times New Roman"/>
-          <w:spacing w:val="-1"/>
-          <w:sz w:val="24"/>
-          <w:szCs w:val="24"/>
-        </w:rPr>
-        <w:t xml:space="preserve"> Customer acceptance criteria for the project</w:t>
-      </w:r>
-    </w:p>
-    <w:p>
-      <w:pPr>
-        <w:spacing w:before="6"/>
-        <w:rPr>
-          <w:rFonts w:ascii="Times New Roman" w:eastAsia="Cambria" w:hAnsi="Times New Roman" w:cs="Times New Roman"/>
-          <w:spacing w:val="-1"/>
-          <w:sz w:val="24"/>
-          <w:szCs w:val="24"/>
-        </w:rPr>
-      </w:pPr>
-    </w:p>
-    <w:p>
-      <w:pPr>
-        <w:spacing w:before="6"/>
-        <w:rPr>
-          <w:rFonts w:ascii="Times New Roman" w:eastAsia="Cambria" w:hAnsi="Times New Roman" w:cs="Times New Roman"/>
-          <w:spacing w:val="-1"/>
-          <w:sz w:val="24"/>
-          <w:szCs w:val="24"/>
-        </w:rPr>
-      </w:pPr>
-      <w:r>
-        <w:rPr>
-          <w:rFonts w:ascii="Times New Roman" w:eastAsia="Cambria" w:hAnsi="Times New Roman" w:cs="Times New Roman"/>
-          <w:spacing w:val="-1"/>
-          <w:sz w:val="24"/>
-          <w:szCs w:val="24"/>
-        </w:rPr>
-        <w:t xml:space="preserve">For example, in the </w:t>
-      </w:r>
-      <w:proofErr w:type="spellStart"/>
-      <w:r>
-        <w:rPr>
-          <w:rFonts w:ascii="Times New Roman" w:eastAsia="Cambria" w:hAnsi="Times New Roman" w:cs="Times New Roman"/>
-          <w:spacing w:val="-1"/>
-          <w:sz w:val="24"/>
-          <w:szCs w:val="24"/>
-        </w:rPr>
-        <w:t>GrubKing</w:t>
-      </w:r>
-      <w:proofErr w:type="spellEnd"/>
-      <w:r>
-        <w:rPr>
-          <w:rFonts w:ascii="Times New Roman" w:eastAsia="Cambria" w:hAnsi="Times New Roman" w:cs="Times New Roman"/>
-          <w:spacing w:val="-1"/>
-          <w:sz w:val="24"/>
-          <w:szCs w:val="24"/>
-        </w:rPr>
-        <w:t xml:space="preserve"> portal project, the goal will be:</w:t>
-      </w:r>
-    </w:p>
-    <w:p>
-      <w:pPr>
-        <w:spacing w:before="6"/>
-        <w:rPr>
-          <w:rFonts w:ascii="Times New Roman" w:eastAsia="Cambria" w:hAnsi="Times New Roman" w:cs="Times New Roman"/>
-          <w:spacing w:val="-1"/>
-          <w:sz w:val="24"/>
-          <w:szCs w:val="24"/>
-        </w:rPr>
-      </w:pPr>
-    </w:p>
-    <w:p>
-      <w:pPr>
-        <w:spacing w:before="6"/>
-        <w:rPr>
-          <w:rFonts w:ascii="Times New Roman" w:eastAsia="Cambria" w:hAnsi="Times New Roman" w:cs="Times New Roman"/>
-          <w:spacing w:val="-1"/>
-          <w:sz w:val="24"/>
-          <w:szCs w:val="24"/>
-        </w:rPr>
-      </w:pPr>
-      <w:r>
-        <w:rPr>
-          <w:rFonts w:ascii="Times New Roman" w:eastAsia="Cambria" w:hAnsi="Times New Roman" w:cs="Times New Roman"/>
-          <w:spacing w:val="-1"/>
-          <w:sz w:val="24"/>
-          <w:szCs w:val="24"/>
-        </w:rPr>
-        <w:t>•  Is the interface of breakfast, lunch, dinner, snacks and drinks. Help users have more options in choosing</w:t>
-      </w:r>
-    </w:p>
-    <w:p>
-      <w:pPr>
-        <w:spacing w:before="6"/>
-        <w:rPr>
-          <w:rFonts w:ascii="Times New Roman" w:eastAsia="Cambria" w:hAnsi="Times New Roman" w:cs="Times New Roman"/>
-          <w:spacing w:val="-1"/>
-          <w:sz w:val="24"/>
-          <w:szCs w:val="24"/>
-        </w:rPr>
-      </w:pPr>
-    </w:p>
-    <w:p>
-      <w:pPr>
-        <w:spacing w:before="6"/>
-        <w:rPr>
-          <w:rFonts w:ascii="Times New Roman" w:eastAsia="Cambria" w:hAnsi="Times New Roman" w:cs="Times New Roman"/>
-          <w:spacing w:val="-1"/>
-          <w:sz w:val="24"/>
-          <w:szCs w:val="24"/>
-        </w:rPr>
-      </w:pPr>
-      <w:r>
-        <w:rPr>
-          <w:rFonts w:ascii="Times New Roman" w:eastAsia="Cambria" w:hAnsi="Times New Roman" w:cs="Times New Roman"/>
-          <w:spacing w:val="-1"/>
-          <w:sz w:val="24"/>
-          <w:szCs w:val="24"/>
-        </w:rPr>
-        <w:t>•  Order and pay easily, conveniently and quickly</w:t>
       </w:r>
     </w:p>
     <w:p>
@@ -5040,18 +4726,14 @@
         </w:numPr>
         <w:rPr>
           <w:rFonts w:ascii="Times New Roman" w:eastAsia="Cambria" w:hAnsi="Times New Roman" w:cs="Times New Roman"/>
-          <w:b/>
-          <w:bCs/>
-          <w:spacing w:val="-1"/>
-          <w:sz w:val="24"/>
-          <w:szCs w:val="24"/>
-        </w:rPr>
-      </w:pPr>
-      <w:r>
-        <w:rPr>
-          <w:rFonts w:ascii="Times New Roman" w:eastAsia="Cambria" w:hAnsi="Times New Roman" w:cs="Times New Roman"/>
-          <w:b/>
-          <w:bCs/>
+          <w:spacing w:val="-1"/>
+          <w:sz w:val="24"/>
+          <w:szCs w:val="24"/>
+        </w:rPr>
+      </w:pPr>
+      <w:r>
+        <w:rPr>
+          <w:rFonts w:ascii="Times New Roman" w:eastAsia="Cambria" w:hAnsi="Times New Roman" w:cs="Times New Roman"/>
           <w:spacing w:val="-1"/>
           <w:sz w:val="24"/>
           <w:szCs w:val="24"/>
@@ -5068,23 +4750,59 @@
         </w:numPr>
         <w:rPr>
           <w:rFonts w:ascii="Times New Roman" w:eastAsia="Cambria" w:hAnsi="Times New Roman" w:cs="Times New Roman"/>
-          <w:b/>
-          <w:bCs/>
-          <w:spacing w:val="-1"/>
-          <w:sz w:val="24"/>
-          <w:szCs w:val="24"/>
-        </w:rPr>
-      </w:pPr>
-      <w:r>
-        <w:rPr>
-          <w:rFonts w:ascii="Times New Roman" w:eastAsia="Cambria" w:hAnsi="Times New Roman" w:cs="Times New Roman"/>
-          <w:b/>
-          <w:bCs/>
+          <w:spacing w:val="-1"/>
+          <w:sz w:val="24"/>
+          <w:szCs w:val="24"/>
+        </w:rPr>
+      </w:pPr>
+      <w:r>
+        <w:rPr>
+          <w:rFonts w:ascii="Times New Roman" w:eastAsia="Cambria" w:hAnsi="Times New Roman" w:cs="Times New Roman"/>
           <w:spacing w:val="-1"/>
           <w:sz w:val="24"/>
           <w:szCs w:val="24"/>
         </w:rPr>
         <w:t>Enter the existing system</w:t>
+      </w:r>
+    </w:p>
+    <w:p>
+      <w:pPr>
+        <w:spacing w:before="6"/>
+        <w:rPr>
+          <w:rFonts w:ascii="Times New Roman" w:eastAsia="Cambria" w:hAnsi="Times New Roman" w:cs="Times New Roman"/>
+          <w:spacing w:val="-1"/>
+          <w:sz w:val="24"/>
+          <w:szCs w:val="24"/>
+        </w:rPr>
+      </w:pPr>
+    </w:p>
+    <w:p>
+      <w:pPr>
+        <w:spacing w:before="6"/>
+        <w:rPr>
+          <w:rFonts w:ascii="Times New Roman" w:eastAsia="Cambria" w:hAnsi="Times New Roman" w:cs="Times New Roman"/>
+          <w:spacing w:val="-1"/>
+          <w:sz w:val="24"/>
+          <w:szCs w:val="24"/>
+        </w:rPr>
+      </w:pPr>
+      <w:r>
+        <w:rPr>
+          <w:rFonts w:ascii="Segoe UI Symbol" w:eastAsia="Cambria" w:hAnsi="Segoe UI Symbol" w:cs="Segoe UI Symbol"/>
+          <w:spacing w:val="-1"/>
+          <w:sz w:val="24"/>
+          <w:szCs w:val="24"/>
+        </w:rPr>
+        <w:t>➢</w:t>
+      </w:r>
+      <w:r>
+        <w:rPr>
+          <w:rFonts w:ascii="Times New Roman" w:eastAsia="Cambria" w:hAnsi="Times New Roman" w:cs="Times New Roman"/>
+          <w:spacing w:val="-1"/>
+          <w:sz w:val="24"/>
+          <w:szCs w:val="24"/>
+        </w:rPr>
+        <w:t xml:space="preserve"> List of expected outputs from the system</w:t>
       </w:r>
     </w:p>
     <w:p>
@@ -5096,18 +4814,14 @@
         </w:numPr>
         <w:rPr>
           <w:rFonts w:ascii="Times New Roman" w:eastAsia="Cambria" w:hAnsi="Times New Roman" w:cs="Times New Roman"/>
-          <w:b/>
-          <w:bCs/>
-          <w:spacing w:val="-1"/>
-          <w:sz w:val="24"/>
-          <w:szCs w:val="24"/>
-        </w:rPr>
-      </w:pPr>
-      <w:r>
-        <w:rPr>
-          <w:rFonts w:ascii="Times New Roman" w:eastAsia="Cambria" w:hAnsi="Times New Roman" w:cs="Times New Roman"/>
-          <w:b/>
-          <w:bCs/>
+          <w:spacing w:val="-1"/>
+          <w:sz w:val="24"/>
+          <w:szCs w:val="24"/>
+        </w:rPr>
+      </w:pPr>
+      <w:r>
+        <w:rPr>
+          <w:rFonts w:ascii="Times New Roman" w:eastAsia="Cambria" w:hAnsi="Times New Roman" w:cs="Times New Roman"/>
           <w:spacing w:val="-1"/>
           <w:sz w:val="24"/>
           <w:szCs w:val="24"/>
@@ -5124,18 +4838,14 @@
         </w:numPr>
         <w:rPr>
           <w:rFonts w:ascii="Times New Roman" w:eastAsia="Cambria" w:hAnsi="Times New Roman" w:cs="Times New Roman"/>
-          <w:b/>
-          <w:bCs/>
-          <w:spacing w:val="-1"/>
-          <w:sz w:val="24"/>
-          <w:szCs w:val="24"/>
-        </w:rPr>
-      </w:pPr>
-      <w:r>
-        <w:rPr>
-          <w:rFonts w:ascii="Times New Roman" w:eastAsia="Cambria" w:hAnsi="Times New Roman" w:cs="Times New Roman"/>
-          <w:b/>
-          <w:bCs/>
+          <w:spacing w:val="-1"/>
+          <w:sz w:val="24"/>
+          <w:szCs w:val="24"/>
+        </w:rPr>
+      </w:pPr>
+      <w:r>
+        <w:rPr>
+          <w:rFonts w:ascii="Times New Roman" w:eastAsia="Cambria" w:hAnsi="Times New Roman" w:cs="Times New Roman"/>
           <w:spacing w:val="-1"/>
           <w:sz w:val="24"/>
           <w:szCs w:val="24"/>
@@ -5152,18 +4862,14 @@
         </w:numPr>
         <w:rPr>
           <w:rFonts w:ascii="Times New Roman" w:eastAsia="Cambria" w:hAnsi="Times New Roman" w:cs="Times New Roman"/>
-          <w:b/>
-          <w:bCs/>
-          <w:spacing w:val="-1"/>
-          <w:sz w:val="24"/>
-          <w:szCs w:val="24"/>
-        </w:rPr>
-      </w:pPr>
-      <w:r>
-        <w:rPr>
-          <w:rFonts w:ascii="Times New Roman" w:eastAsia="Cambria" w:hAnsi="Times New Roman" w:cs="Times New Roman"/>
-          <w:b/>
-          <w:bCs/>
+          <w:spacing w:val="-1"/>
+          <w:sz w:val="24"/>
+          <w:szCs w:val="24"/>
+        </w:rPr>
+      </w:pPr>
+      <w:r>
+        <w:rPr>
+          <w:rFonts w:ascii="Times New Roman" w:eastAsia="Cambria" w:hAnsi="Times New Roman" w:cs="Times New Roman"/>
           <w:spacing w:val="-1"/>
           <w:sz w:val="24"/>
           <w:szCs w:val="24"/>
@@ -5180,18 +4886,14 @@
         </w:numPr>
         <w:rPr>
           <w:rFonts w:ascii="Times New Roman" w:eastAsia="Cambria" w:hAnsi="Times New Roman" w:cs="Times New Roman"/>
-          <w:b/>
-          <w:bCs/>
-          <w:spacing w:val="-1"/>
-          <w:sz w:val="24"/>
-          <w:szCs w:val="24"/>
-        </w:rPr>
-      </w:pPr>
-      <w:r>
-        <w:rPr>
-          <w:rFonts w:ascii="Times New Roman" w:eastAsia="Cambria" w:hAnsi="Times New Roman" w:cs="Times New Roman"/>
-          <w:b/>
-          <w:bCs/>
+          <w:spacing w:val="-1"/>
+          <w:sz w:val="24"/>
+          <w:szCs w:val="24"/>
+        </w:rPr>
+      </w:pPr>
+      <w:r>
+        <w:rPr>
+          <w:rFonts w:ascii="Times New Roman" w:eastAsia="Cambria" w:hAnsi="Times New Roman" w:cs="Times New Roman"/>
           <w:spacing w:val="-1"/>
           <w:sz w:val="24"/>
           <w:szCs w:val="24"/>
@@ -5201,25 +4903,181 @@
     </w:p>
     <w:p>
       <w:pPr>
-        <w:pStyle w:val="BodyText"/>
-        <w:tabs>
-          <w:tab w:val="left" w:pos="821"/>
-        </w:tabs>
-        <w:spacing w:line="269" w:lineRule="exact"/>
-        <w:ind w:left="820"/>
-        <w:rPr>
-          <w:rFonts w:ascii="Times New Roman" w:hAnsi="Times New Roman" w:cs="Times New Roman"/>
-          <w:sz w:val="24"/>
-          <w:szCs w:val="24"/>
-        </w:rPr>
-      </w:pPr>
-    </w:p>
-    <w:p>
-      <w:pPr>
-        <w:rPr>
-          <w:rFonts w:ascii="Times New Roman" w:eastAsia="Cambria" w:hAnsi="Times New Roman" w:cs="Times New Roman"/>
-          <w:b/>
-          <w:bCs/>
+        <w:spacing w:before="6"/>
+        <w:rPr>
+          <w:rFonts w:ascii="Times New Roman" w:eastAsia="Cambria" w:hAnsi="Times New Roman" w:cs="Times New Roman"/>
+          <w:spacing w:val="-1"/>
+          <w:sz w:val="24"/>
+          <w:szCs w:val="24"/>
+        </w:rPr>
+      </w:pPr>
+      <w:r>
+        <w:rPr>
+          <w:rFonts w:ascii="Segoe UI Symbol" w:eastAsia="Cambria" w:hAnsi="Segoe UI Symbol" w:cs="Segoe UI Symbol"/>
+          <w:spacing w:val="-1"/>
+          <w:sz w:val="24"/>
+          <w:szCs w:val="24"/>
+        </w:rPr>
+        <w:t>➢</w:t>
+      </w:r>
+      <w:r>
+        <w:rPr>
+          <w:rFonts w:ascii="Times New Roman" w:eastAsia="Cambria" w:hAnsi="Times New Roman" w:cs="Times New Roman"/>
+          <w:spacing w:val="-1"/>
+          <w:sz w:val="24"/>
+          <w:szCs w:val="24"/>
+        </w:rPr>
+        <w:t xml:space="preserve"> Overview of system-related processes</w:t>
+      </w:r>
+    </w:p>
+    <w:p>
+      <w:pPr>
+        <w:pStyle w:val="ListParagraph"/>
+        <w:numPr>
+          <w:ilvl w:val="0"/>
+          <w:numId w:val="8"/>
+        </w:numPr>
+        <w:spacing w:before="6"/>
+        <w:rPr>
+          <w:rFonts w:ascii="Times New Roman" w:eastAsia="Cambria" w:hAnsi="Times New Roman" w:cs="Times New Roman"/>
+          <w:spacing w:val="-1"/>
+          <w:sz w:val="24"/>
+          <w:szCs w:val="24"/>
+        </w:rPr>
+      </w:pPr>
+      <w:r>
+        <w:rPr>
+          <w:rFonts w:ascii="Times New Roman" w:eastAsia="Cambria" w:hAnsi="Times New Roman" w:cs="Times New Roman"/>
+          <w:spacing w:val="-1"/>
+          <w:sz w:val="24"/>
+          <w:szCs w:val="24"/>
+        </w:rPr>
+        <w:t xml:space="preserve">Is the interface of breakfast, lunch, dinner, snacks and </w:t>
+      </w:r>
+      <w:proofErr w:type="gramStart"/>
+      <w:r>
+        <w:rPr>
+          <w:rFonts w:ascii="Times New Roman" w:eastAsia="Cambria" w:hAnsi="Times New Roman" w:cs="Times New Roman"/>
+          <w:spacing w:val="-1"/>
+          <w:sz w:val="24"/>
+          <w:szCs w:val="24"/>
+        </w:rPr>
+        <w:t>drinks.</w:t>
+      </w:r>
+      <w:proofErr w:type="gramEnd"/>
+      <w:r>
+        <w:rPr>
+          <w:rFonts w:ascii="Times New Roman" w:eastAsia="Cambria" w:hAnsi="Times New Roman" w:cs="Times New Roman"/>
+          <w:spacing w:val="-1"/>
+          <w:sz w:val="24"/>
+          <w:szCs w:val="24"/>
+        </w:rPr>
+        <w:t xml:space="preserve"> Help users have more options in choosing.</w:t>
+      </w:r>
+    </w:p>
+    <w:p>
+      <w:pPr>
+        <w:pStyle w:val="ListParagraph"/>
+        <w:numPr>
+          <w:ilvl w:val="0"/>
+          <w:numId w:val="8"/>
+        </w:numPr>
+        <w:spacing w:before="6"/>
+        <w:rPr>
+          <w:rFonts w:ascii="Times New Roman" w:eastAsia="Cambria" w:hAnsi="Times New Roman" w:cs="Times New Roman"/>
+          <w:spacing w:val="-1"/>
+          <w:sz w:val="24"/>
+          <w:szCs w:val="24"/>
+        </w:rPr>
+      </w:pPr>
+      <w:r>
+        <w:rPr>
+          <w:rFonts w:ascii="Times New Roman" w:eastAsia="Cambria" w:hAnsi="Times New Roman" w:cs="Times New Roman"/>
+          <w:spacing w:val="-1"/>
+          <w:sz w:val="24"/>
+          <w:szCs w:val="24"/>
+        </w:rPr>
+        <w:t>Order and pay easily, conveniently and quickly</w:t>
+      </w:r>
+      <w:r>
+        <w:rPr>
+          <w:rFonts w:ascii="Times New Roman" w:eastAsia="Cambria" w:hAnsi="Times New Roman" w:cs="Times New Roman"/>
+          <w:spacing w:val="-1"/>
+          <w:sz w:val="24"/>
+          <w:szCs w:val="24"/>
+        </w:rPr>
+        <w:t>.</w:t>
+      </w:r>
+    </w:p>
+    <w:p>
+      <w:pPr>
+        <w:pStyle w:val="ListParagraph"/>
+        <w:numPr>
+          <w:ilvl w:val="0"/>
+          <w:numId w:val="8"/>
+        </w:numPr>
+        <w:spacing w:before="6"/>
+        <w:rPr>
+          <w:rFonts w:ascii="Times New Roman" w:eastAsia="Cambria" w:hAnsi="Times New Roman" w:cs="Times New Roman"/>
+          <w:spacing w:val="-1"/>
+          <w:sz w:val="24"/>
+          <w:szCs w:val="24"/>
+        </w:rPr>
+      </w:pPr>
+      <w:r>
+        <w:rPr>
+          <w:rFonts w:ascii="Times New Roman" w:eastAsia="Cambria" w:hAnsi="Times New Roman" w:cs="Times New Roman"/>
+          <w:spacing w:val="-1"/>
+          <w:sz w:val="24"/>
+          <w:szCs w:val="24"/>
+        </w:rPr>
+        <w:t>Customer acceptance criteria for the project</w:t>
+      </w:r>
+    </w:p>
+    <w:p>
+      <w:pPr>
+        <w:spacing w:before="6"/>
+        <w:rPr>
+          <w:rFonts w:ascii="Times New Roman" w:eastAsia="Cambria" w:hAnsi="Times New Roman" w:cs="Times New Roman"/>
+          <w:spacing w:val="-1"/>
+          <w:sz w:val="24"/>
+          <w:szCs w:val="24"/>
+        </w:rPr>
+      </w:pPr>
+    </w:p>
+    <w:p>
+      <w:pPr>
+        <w:spacing w:before="6"/>
+        <w:rPr>
+          <w:rFonts w:ascii="Times New Roman" w:eastAsia="Cambria" w:hAnsi="Times New Roman" w:cs="Times New Roman"/>
+          <w:spacing w:val="-1"/>
+          <w:sz w:val="24"/>
+          <w:szCs w:val="24"/>
+        </w:rPr>
+      </w:pPr>
+      <w:r>
+        <w:rPr>
+          <w:rFonts w:ascii="Segoe UI Symbol" w:eastAsia="Cambria" w:hAnsi="Segoe UI Symbol" w:cs="Segoe UI Symbol"/>
+          <w:spacing w:val="-1"/>
+          <w:sz w:val="24"/>
+          <w:szCs w:val="24"/>
+        </w:rPr>
+        <w:t>➢</w:t>
+      </w:r>
+      <w:r>
+        <w:rPr>
+          <w:rFonts w:ascii="Times New Roman" w:eastAsia="Cambria" w:hAnsi="Times New Roman" w:cs="Times New Roman"/>
+          <w:spacing w:val="-1"/>
+          <w:sz w:val="24"/>
+          <w:szCs w:val="24"/>
+        </w:rPr>
+        <w:t xml:space="preserve"> Hardware and software needed to implement the project</w:t>
+      </w:r>
+    </w:p>
+    <w:p>
+      <w:pPr>
+        <w:rPr>
+          <w:rFonts w:ascii="Times New Roman" w:eastAsia="Cambria" w:hAnsi="Times New Roman" w:cs="Times New Roman"/>
           <w:spacing w:val="-1"/>
           <w:sz w:val="28"/>
           <w:szCs w:val="28"/>
@@ -5228,8 +5086,6 @@
       <w:r>
         <w:rPr>
           <w:rFonts w:ascii="Times New Roman" w:eastAsia="Cambria" w:hAnsi="Times New Roman" w:cs="Times New Roman"/>
-          <w:b/>
-          <w:bCs/>
           <w:spacing w:val="-1"/>
           <w:sz w:val="28"/>
           <w:szCs w:val="28"/>
@@ -5241,30 +5097,24 @@
       <w:pPr>
         <w:rPr>
           <w:rFonts w:ascii="Times New Roman" w:eastAsia="Cambria" w:hAnsi="Times New Roman" w:cs="Times New Roman"/>
-          <w:b/>
-          <w:bCs/>
-          <w:spacing w:val="-1"/>
-          <w:sz w:val="24"/>
-          <w:szCs w:val="24"/>
-        </w:rPr>
-      </w:pPr>
-    </w:p>
-    <w:p>
-      <w:pPr>
-        <w:rPr>
-          <w:rFonts w:ascii="Times New Roman" w:eastAsia="Cambria" w:hAnsi="Times New Roman" w:cs="Times New Roman"/>
-          <w:b/>
-          <w:bCs/>
-          <w:spacing w:val="-1"/>
-          <w:sz w:val="24"/>
-          <w:szCs w:val="24"/>
-        </w:rPr>
-      </w:pPr>
-      <w:r>
-        <w:rPr>
-          <w:rFonts w:ascii="Times New Roman" w:eastAsia="Cambria" w:hAnsi="Times New Roman" w:cs="Times New Roman"/>
-          <w:b/>
-          <w:bCs/>
+          <w:spacing w:val="-1"/>
+          <w:sz w:val="24"/>
+          <w:szCs w:val="24"/>
+        </w:rPr>
+      </w:pPr>
+    </w:p>
+    <w:p>
+      <w:pPr>
+        <w:rPr>
+          <w:rFonts w:ascii="Times New Roman" w:eastAsia="Cambria" w:hAnsi="Times New Roman" w:cs="Times New Roman"/>
+          <w:spacing w:val="-1"/>
+          <w:sz w:val="24"/>
+          <w:szCs w:val="24"/>
+        </w:rPr>
+      </w:pPr>
+      <w:r>
+        <w:rPr>
+          <w:rFonts w:ascii="Times New Roman" w:eastAsia="Cambria" w:hAnsi="Times New Roman" w:cs="Times New Roman"/>
           <w:spacing w:val="-1"/>
           <w:sz w:val="24"/>
           <w:szCs w:val="24"/>
@@ -5276,18 +5126,14 @@
       <w:pPr>
         <w:rPr>
           <w:rFonts w:ascii="Times New Roman" w:eastAsia="Cambria" w:hAnsi="Times New Roman" w:cs="Times New Roman"/>
-          <w:b/>
-          <w:bCs/>
-          <w:spacing w:val="-1"/>
-          <w:sz w:val="24"/>
-          <w:szCs w:val="24"/>
-        </w:rPr>
-      </w:pPr>
-      <w:r>
-        <w:rPr>
-          <w:rFonts w:ascii="Times New Roman" w:eastAsia="Cambria" w:hAnsi="Times New Roman" w:cs="Times New Roman"/>
-          <w:b/>
-          <w:bCs/>
+          <w:spacing w:val="-1"/>
+          <w:sz w:val="24"/>
+          <w:szCs w:val="24"/>
+        </w:rPr>
+      </w:pPr>
+      <w:r>
+        <w:rPr>
+          <w:rFonts w:ascii="Times New Roman" w:eastAsia="Cambria" w:hAnsi="Times New Roman" w:cs="Times New Roman"/>
           <w:spacing w:val="-1"/>
           <w:sz w:val="24"/>
           <w:szCs w:val="24"/>
@@ -5299,18 +5145,14 @@
       <w:pPr>
         <w:rPr>
           <w:rFonts w:ascii="Times New Roman" w:eastAsia="Cambria" w:hAnsi="Times New Roman" w:cs="Times New Roman"/>
-          <w:b/>
-          <w:bCs/>
-          <w:spacing w:val="-1"/>
-          <w:sz w:val="24"/>
-          <w:szCs w:val="24"/>
-        </w:rPr>
-      </w:pPr>
-      <w:r>
-        <w:rPr>
-          <w:rFonts w:ascii="Times New Roman" w:eastAsia="Cambria" w:hAnsi="Times New Roman" w:cs="Times New Roman"/>
-          <w:b/>
-          <w:bCs/>
+          <w:spacing w:val="-1"/>
+          <w:sz w:val="24"/>
+          <w:szCs w:val="24"/>
+        </w:rPr>
+      </w:pPr>
+      <w:r>
+        <w:rPr>
+          <w:rFonts w:ascii="Times New Roman" w:eastAsia="Cambria" w:hAnsi="Times New Roman" w:cs="Times New Roman"/>
           <w:spacing w:val="-1"/>
           <w:sz w:val="24"/>
           <w:szCs w:val="24"/>
@@ -5322,18 +5164,14 @@
       <w:pPr>
         <w:rPr>
           <w:rFonts w:ascii="Times New Roman" w:eastAsia="Cambria" w:hAnsi="Times New Roman" w:cs="Times New Roman"/>
-          <w:b/>
-          <w:bCs/>
-          <w:spacing w:val="-1"/>
-          <w:sz w:val="24"/>
-          <w:szCs w:val="24"/>
-        </w:rPr>
-      </w:pPr>
-      <w:r>
-        <w:rPr>
-          <w:rFonts w:ascii="Times New Roman" w:eastAsia="Cambria" w:hAnsi="Times New Roman" w:cs="Times New Roman"/>
-          <w:b/>
-          <w:bCs/>
+          <w:spacing w:val="-1"/>
+          <w:sz w:val="24"/>
+          <w:szCs w:val="24"/>
+        </w:rPr>
+      </w:pPr>
+      <w:r>
+        <w:rPr>
+          <w:rFonts w:ascii="Times New Roman" w:eastAsia="Cambria" w:hAnsi="Times New Roman" w:cs="Times New Roman"/>
           <w:spacing w:val="-1"/>
           <w:sz w:val="24"/>
           <w:szCs w:val="24"/>
@@ -5352,8 +5190,6 @@
       <w:r>
         <w:rPr>
           <w:rFonts w:ascii="Times New Roman" w:eastAsia="Cambria" w:hAnsi="Times New Roman" w:cs="Times New Roman"/>
-          <w:b/>
-          <w:bCs/>
           <w:spacing w:val="-1"/>
           <w:sz w:val="24"/>
           <w:szCs w:val="24"/>
@@ -5421,7 +5257,7 @@
         </w:rPr>
         <w:lastRenderedPageBreak/>
         <w:drawing>
-          <wp:anchor distT="0" distB="0" distL="114300" distR="114300" simplePos="0" relativeHeight="251658240" behindDoc="1" locked="0" layoutInCell="1" allowOverlap="1" wp14:anchorId="24BD31B8" wp14:editId="09291738">
+          <wp:anchor distT="0" distB="0" distL="114300" distR="114300" simplePos="0" relativeHeight="251658240" behindDoc="1" locked="0" layoutInCell="1" allowOverlap="1" wp14:anchorId="3172DD8C" wp14:editId="1EAA20C6">
             <wp:simplePos x="0" y="0"/>
             <wp:positionH relativeFrom="page">
               <wp:align>right</wp:align>
@@ -5483,7 +5319,6 @@
                       <a:avLst/>
                     </a:prstGeom>
                     <a:noFill/>
-                    <a:extLst/>
                   </pic:spPr>
                 </pic:pic>
               </a:graphicData>
@@ -5499,7 +5334,7 @@
         <mc:AlternateContent>
           <mc:Choice Requires="wpg">
             <w:drawing>
-              <wp:anchor distT="0" distB="0" distL="114300" distR="114300" simplePos="0" relativeHeight="251659264" behindDoc="0" locked="0" layoutInCell="1" allowOverlap="1" wp14:anchorId="1471D0F8" wp14:editId="6D6A73DC">
+              <wp:anchor distT="0" distB="0" distL="114300" distR="114300" simplePos="0" relativeHeight="251659264" behindDoc="0" locked="0" layoutInCell="1" allowOverlap="1" wp14:anchorId="7FB80865" wp14:editId="5226FAEF">
                 <wp:simplePos x="0" y="0"/>
                 <wp:positionH relativeFrom="margin">
                   <wp:align>right</wp:align>
@@ -5732,7 +5567,7 @@
               </wp:anchor>
             </w:drawing>
           </mc:Choice>
-          <mc:Fallback>
+          <mc:Fallback xmlns:cx1="http://schemas.microsoft.com/office/drawing/2015/9/8/chartex" xmlns:cx2="http://schemas.microsoft.com/office/drawing/2015/10/21/chartex" xmlns:cx3="http://schemas.microsoft.com/office/drawing/2016/5/9/chartex" xmlns:cx4="http://schemas.microsoft.com/office/drawing/2016/5/10/chartex" xmlns:cx5="http://schemas.microsoft.com/office/drawing/2016/5/11/chartex" xmlns:cx6="http://schemas.microsoft.com/office/drawing/2016/5/12/chartex" xmlns:cx7="http://schemas.microsoft.com/office/drawing/2016/5/13/chartex" xmlns:cx8="http://schemas.microsoft.com/office/drawing/2016/5/14/chartex" xmlns:aink="http://schemas.microsoft.com/office/drawing/2016/ink" xmlns:am3d="http://schemas.microsoft.com/office/drawing/2017/model3d" xmlns:w16cex="http://schemas.microsoft.com/office/word/2018/wordml/cex" xmlns:w16cid="http://schemas.microsoft.com/office/word/2016/wordml/cid" xmlns:w16="http://schemas.microsoft.com/office/word/2018/wordml" xmlns:w16sdtdh="http://schemas.microsoft.com/office/word/2020/wordml/sdtdatahash">
             <w:pict>
               <v:group w14:anchorId="73D00D3D" id="Group 25" o:spid="_x0000_s1026" style="position:absolute;margin-left:419.8pt;margin-top:42.6pt;width:471pt;height:710.4pt;z-index:503316479;mso-position-horizontal:right;mso-position-horizontal-relative:margin;mso-position-vertical-relative:page" coordorigin="1412,758" coordsize="9420,14063" o:gfxdata="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">
                 <v:group id="Group 29" o:spid="_x0000_s1027" style="position:absolute;left:1412;top:1787;width:9420;height:2" coordorigin="1412,1787" coordsize="9420,2" o:gfxdata="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">
@@ -5793,7 +5628,7 @@
           <w:tab w:val="left" w:pos="821"/>
         </w:tabs>
         <w:spacing w:before="60"/>
-        <w:ind w:left="820"/>
+        <w:ind w:left="0"/>
         <w:rPr>
           <w:rFonts w:ascii="Times New Roman" w:hAnsi="Times New Roman" w:cs="Times New Roman"/>
           <w:b/>
@@ -5802,6 +5637,13 @@
           <w:szCs w:val="24"/>
         </w:rPr>
       </w:pPr>
+      <w:r>
+        <w:rPr>
+          <w:b/>
+          <w:spacing w:val="-2"/>
+        </w:rPr>
+        <w:t xml:space="preserve">   </w:t>
+      </w:r>
       <w:r>
         <w:rPr>
           <w:b/>
@@ -5898,27 +5740,7 @@
           <w:sz w:val="24"/>
           <w:szCs w:val="24"/>
         </w:rPr>
-        <w:t xml:space="preserve"> Bootstrap Library 3.3 from getbootstrap.com, jQuery and </w:t>
-      </w:r>
-      <w:proofErr w:type="spellStart"/>
-      <w:r>
-        <w:rPr>
-          <w:rFonts w:ascii="Times New Roman" w:hAnsi="Times New Roman" w:cs="Times New Roman"/>
-          <w:spacing w:val="-1"/>
-          <w:sz w:val="24"/>
-          <w:szCs w:val="24"/>
-        </w:rPr>
-        <w:t>Coffeecup</w:t>
-      </w:r>
-      <w:proofErr w:type="spellEnd"/>
-      <w:r>
-        <w:rPr>
-          <w:rFonts w:ascii="Times New Roman" w:hAnsi="Times New Roman" w:cs="Times New Roman"/>
-          <w:spacing w:val="-1"/>
-          <w:sz w:val="24"/>
-          <w:szCs w:val="24"/>
-        </w:rPr>
-        <w:t xml:space="preserve"> plugins, Notepad ++ or other HTML edits</w:t>
+        <w:t xml:space="preserve"> Bootstrap Library 3.3 from getbootstrap.com, jQuery and Coffeecup plugins, Notepad ++ or other HTML edits</w:t>
       </w:r>
     </w:p>
     <w:p>
@@ -6094,25 +5916,7 @@
           <w:sz w:val="24"/>
           <w:szCs w:val="24"/>
         </w:rPr>
-        <w:t xml:space="preserve">Home for </w:t>
-      </w:r>
-      <w:proofErr w:type="spellStart"/>
-      <w:r>
-        <w:rPr>
-          <w:rFonts w:ascii="Times New Roman" w:hAnsi="Times New Roman" w:cs="Times New Roman"/>
-          <w:sz w:val="24"/>
-          <w:szCs w:val="24"/>
-        </w:rPr>
-        <w:t>grubking</w:t>
-      </w:r>
-      <w:proofErr w:type="spellEnd"/>
-      <w:r>
-        <w:rPr>
-          <w:rFonts w:ascii="Times New Roman" w:hAnsi="Times New Roman" w:cs="Times New Roman"/>
-          <w:sz w:val="24"/>
-          <w:szCs w:val="24"/>
-        </w:rPr>
-        <w:t xml:space="preserve"> portal will continue to display menu options to register / log in, with search and filter bars, order, pay, introduce and contact us.</w:t>
+        <w:t>Home for grubking portal will continue to display menu options to register / log in, with search and filter bars, order, pay, introduce and contact us.</w:t>
       </w:r>
     </w:p>
     <w:p>
@@ -6517,7 +6321,7 @@
           <w:szCs w:val="24"/>
         </w:rPr>
       </w:pPr>
-      <w:bookmarkStart w:id="3" w:name="_TOC_250006"/>
+      <w:bookmarkStart w:id="5" w:name="_TOC_250006"/>
       <w:r>
         <w:rPr>
           <w:rFonts w:ascii="Times New Roman" w:hAnsi="Times New Roman" w:cs="Times New Roman"/>
@@ -6571,7 +6375,7 @@
         </w:rPr>
         <w:tab/>
       </w:r>
-      <w:bookmarkEnd w:id="3"/>
+      <w:bookmarkEnd w:id="5"/>
     </w:p>
     <w:p>
       <w:pPr>
@@ -6660,27 +6464,7 @@
           <w:sz w:val="24"/>
           <w:szCs w:val="24"/>
         </w:rPr>
-        <w:t xml:space="preserve">For </w:t>
-      </w:r>
-      <w:proofErr w:type="spellStart"/>
-      <w:r>
-        <w:rPr>
-          <w:rFonts w:ascii="Times New Roman" w:hAnsi="Times New Roman" w:cs="Times New Roman"/>
-          <w:spacing w:val="-1"/>
-          <w:sz w:val="24"/>
-          <w:szCs w:val="24"/>
-        </w:rPr>
-        <w:t>grubking</w:t>
-      </w:r>
-      <w:proofErr w:type="spellEnd"/>
-      <w:r>
-        <w:rPr>
-          <w:rFonts w:ascii="Times New Roman" w:hAnsi="Times New Roman" w:cs="Times New Roman"/>
-          <w:spacing w:val="-1"/>
-          <w:sz w:val="24"/>
-          <w:szCs w:val="24"/>
-        </w:rPr>
-        <w:t xml:space="preserve"> portals, multiple monitors must be created and linked together. Each of this screen needs a consistent look for the appearance and theme. Font styles, color labels, designs and interfaces of commands, the appearance of the title and footer, and the design and size of the controls, such as checkboxes or right text boxes Be consistent through all forms.</w:t>
+        <w:t>For grubking portals, multiple monitors must be created and linked together. Each of this screen needs a consistent look for the appearance and theme. Font styles, color labels, designs and interfaces of commands, the appearance of the title and footer, and the design and size of the controls, such as checkboxes or right text boxes Be consistent through all forms.</w:t>
       </w:r>
     </w:p>
     <w:p>
@@ -6711,27 +6495,7 @@
           <w:sz w:val="24"/>
           <w:szCs w:val="24"/>
         </w:rPr>
-        <w:t xml:space="preserve">In case of </w:t>
-      </w:r>
-      <w:proofErr w:type="spellStart"/>
-      <w:r>
-        <w:rPr>
-          <w:rFonts w:ascii="Times New Roman" w:hAnsi="Times New Roman" w:cs="Times New Roman"/>
-          <w:spacing w:val="-1"/>
-          <w:sz w:val="24"/>
-          <w:szCs w:val="24"/>
-        </w:rPr>
-        <w:t>grubking</w:t>
-      </w:r>
-      <w:proofErr w:type="spellEnd"/>
-      <w:r>
-        <w:rPr>
-          <w:rFonts w:ascii="Times New Roman" w:hAnsi="Times New Roman" w:cs="Times New Roman"/>
-          <w:spacing w:val="-1"/>
-          <w:sz w:val="24"/>
-          <w:szCs w:val="24"/>
-        </w:rPr>
-        <w:t xml:space="preserve"> portal, the module can be for</w:t>
+        <w:t>In case of grubking portal, the module can be for</w:t>
       </w:r>
       <w:r>
         <w:rPr>
@@ -7064,7 +6828,7 @@
         </w:rPr>
         <w:lastRenderedPageBreak/>
         <w:drawing>
-          <wp:anchor distT="0" distB="0" distL="114300" distR="114300" simplePos="0" relativeHeight="251660288" behindDoc="0" locked="0" layoutInCell="1" allowOverlap="1" wp14:anchorId="131BAF8A" wp14:editId="2829FDD4">
+          <wp:anchor distT="0" distB="0" distL="114300" distR="114300" simplePos="0" relativeHeight="251660288" behindDoc="0" locked="0" layoutInCell="1" allowOverlap="1" wp14:anchorId="3C75808F" wp14:editId="02D1D0B5">
             <wp:simplePos x="0" y="0"/>
             <wp:positionH relativeFrom="margin">
               <wp:posOffset>4629785</wp:posOffset>
@@ -7110,7 +6874,6 @@
                       <a:avLst/>
                     </a:prstGeom>
                     <a:noFill/>
-                    <a:extLst/>
                   </pic:spPr>
                 </pic:pic>
               </a:graphicData>
@@ -7123,7 +6886,7 @@
           <w:noProof/>
         </w:rPr>
         <w:drawing>
-          <wp:anchor distT="0" distB="0" distL="114300" distR="114300" simplePos="0" relativeHeight="251661312" behindDoc="1" locked="0" layoutInCell="1" allowOverlap="1" wp14:anchorId="52ED1EBE" wp14:editId="6DC14CDE">
+          <wp:anchor distT="0" distB="0" distL="114300" distR="114300" simplePos="0" relativeHeight="251661312" behindDoc="1" locked="0" layoutInCell="1" allowOverlap="1" wp14:anchorId="464072AA" wp14:editId="317BC578">
             <wp:simplePos x="0" y="0"/>
             <wp:positionH relativeFrom="page">
               <wp:align>right</wp:align>
@@ -7185,7 +6948,6 @@
                       <a:avLst/>
                     </a:prstGeom>
                     <a:noFill/>
-                    <a:extLst/>
                   </pic:spPr>
                 </pic:pic>
               </a:graphicData>
@@ -7243,7 +7005,7 @@
           <w:bCs w:val="0"/>
         </w:rPr>
       </w:pPr>
-      <w:bookmarkStart w:id="4" w:name="_TOC_250005"/>
+      <w:bookmarkStart w:id="6" w:name="_TOC_250005"/>
       <w:r>
         <w:rPr>
           <w:rFonts w:ascii="Times New Roman" w:hAnsi="Times New Roman" w:cs="Times New Roman"/>
@@ -7295,7 +7057,7 @@
         </w:rPr>
         <w:tab/>
       </w:r>
-      <w:bookmarkEnd w:id="4"/>
+      <w:bookmarkEnd w:id="6"/>
     </w:p>
     <w:p>
       <w:pPr>
@@ -7413,7 +7175,7 @@
           <w:szCs w:val="24"/>
         </w:rPr>
         <w:drawing>
-          <wp:anchor distT="0" distB="0" distL="114300" distR="114300" simplePos="0" relativeHeight="251662336" behindDoc="0" locked="0" layoutInCell="1" allowOverlap="1" wp14:anchorId="429219EF" wp14:editId="79F9B8B1">
+          <wp:anchor distT="0" distB="0" distL="114300" distR="114300" simplePos="0" relativeHeight="251662336" behindDoc="0" locked="0" layoutInCell="1" allowOverlap="1" wp14:anchorId="745351AD" wp14:editId="3B7145D2">
             <wp:simplePos x="0" y="0"/>
             <wp:positionH relativeFrom="margin">
               <wp:align>left</wp:align>
@@ -7943,13 +7705,13 @@
         </w:rPr>
         <w:lastRenderedPageBreak/>
         <w:drawing>
-          <wp:anchor distT="0" distB="0" distL="114300" distR="114300" simplePos="0" relativeHeight="251663360" behindDoc="1" locked="0" layoutInCell="1" allowOverlap="1" wp14:anchorId="0880AF62" wp14:editId="4BD503DD">
+          <wp:anchor distT="0" distB="0" distL="114300" distR="114300" simplePos="0" relativeHeight="251663360" behindDoc="1" locked="0" layoutInCell="1" allowOverlap="1" wp14:anchorId="03905964" wp14:editId="10573782">
             <wp:simplePos x="0" y="0"/>
             <wp:positionH relativeFrom="page">
-              <wp:posOffset>-277495</wp:posOffset>
+              <wp:posOffset>-18415</wp:posOffset>
             </wp:positionH>
             <wp:positionV relativeFrom="paragraph">
-              <wp:posOffset>-819785</wp:posOffset>
+              <wp:posOffset>-873125</wp:posOffset>
             </wp:positionV>
             <wp:extent cx="7773670" cy="10058400"/>
             <wp:effectExtent l="0" t="0" r="0" b="0"/>
@@ -8005,7 +7767,6 @@
                       <a:avLst/>
                     </a:prstGeom>
                     <a:noFill/>
-                    <a:extLst/>
                   </pic:spPr>
                 </pic:pic>
               </a:graphicData>
@@ -8021,7 +7782,7 @@
         <mc:AlternateContent>
           <mc:Choice Requires="wpg">
             <w:drawing>
-              <wp:anchor distT="0" distB="0" distL="114300" distR="114300" simplePos="0" relativeHeight="251664384" behindDoc="0" locked="0" layoutInCell="1" allowOverlap="1" wp14:anchorId="5CE7D758" wp14:editId="453D3165">
+              <wp:anchor distT="0" distB="0" distL="114300" distR="114300" simplePos="0" relativeHeight="251664384" behindDoc="0" locked="0" layoutInCell="1" allowOverlap="1" wp14:anchorId="563EF8FF" wp14:editId="0EC74819">
                 <wp:simplePos x="0" y="0"/>
                 <wp:positionH relativeFrom="margin">
                   <wp:align>center</wp:align>
@@ -8256,7 +8017,7 @@
           </mc:Choice>
           <mc:Fallback>
             <w:pict>
-              <v:group w14:anchorId="438BFF8F" id="Group 25" o:spid="_x0000_s1026" style="position:absolute;margin-left:0;margin-top:44.15pt;width:471pt;height:710.4pt;z-index:251664384;mso-position-horizontal:center;mso-position-horizontal-relative:margin;mso-position-vertical-relative:page" coordorigin="1412,758" coordsize="9420,14063" o:gfxdata="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">
+              <v:group w14:anchorId="3C93F612" id="Group 25" o:spid="_x0000_s1026" style="position:absolute;margin-left:0;margin-top:44.15pt;width:471pt;height:710.4pt;z-index:251664384;mso-position-horizontal:center;mso-position-horizontal-relative:margin;mso-position-vertical-relative:page" coordorigin="1412,758" coordsize="9420,14063" o:gfxdata="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">
                 <v:group id="Group 29" o:spid="_x0000_s1027" style="position:absolute;left:1412;top:1787;width:9420;height:2" coordorigin="1412,1787" coordsize="9420,2" o:gfxdata="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">
                   <v:shape id="Freeform 30" o:spid="_x0000_s1028" style="position:absolute;left:1412;top:1787;width:9420;height:2;visibility:visible;mso-wrap-style:square;v-text-anchor:top" coordsize="9420,2" o:gfxdata="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" path="m,l9419,e" filled="f" strokecolor="#512503" strokeweight="3.1pt">
                     <v:path arrowok="t" o:connecttype="custom" o:connectlocs="0,0;9419,0" o:connectangles="0,0"/>
@@ -8564,10 +8325,10 @@
           <w:szCs w:val="24"/>
         </w:rPr>
         <w:drawing>
-          <wp:inline distT="0" distB="0" distL="0" distR="0">
-            <wp:extent cx="6134100" cy="2698750"/>
-            <wp:effectExtent l="0" t="0" r="0" b="6350"/>
-            <wp:docPr id="2" name="Picture 2"/>
+          <wp:inline distT="0" distB="0" distL="0" distR="0" wp14:anchorId="0FE8F2DA" wp14:editId="15DFDD64">
+            <wp:extent cx="5090160" cy="2506980"/>
+            <wp:effectExtent l="0" t="0" r="0" b="7620"/>
+            <wp:docPr id="4" name="Picture 4"/>
             <wp:cNvGraphicFramePr>
               <a:graphicFrameLocks xmlns:a="http://schemas.openxmlformats.org/drawingml/2006/main" noChangeAspect="1"/>
             </wp:cNvGraphicFramePr>
@@ -8575,8 +8336,10 @@
               <a:graphicData uri="http://schemas.openxmlformats.org/drawingml/2006/picture">
                 <pic:pic xmlns:pic="http://schemas.openxmlformats.org/drawingml/2006/picture">
                   <pic:nvPicPr>
-                    <pic:cNvPr id="2" name="site map grubking.png"/>
-                    <pic:cNvPicPr/>
+                    <pic:cNvPr id="0" name="Picture 1"/>
+                    <pic:cNvPicPr>
+                      <a:picLocks noChangeAspect="1" noChangeArrowheads="1"/>
+                    </pic:cNvPicPr>
                   </pic:nvPicPr>
                   <pic:blipFill>
                     <a:blip r:embed="rId12">
@@ -8586,18 +8349,23 @@
                         </a:ext>
                       </a:extLst>
                     </a:blip>
+                    <a:srcRect/>
                     <a:stretch>
                       <a:fillRect/>
                     </a:stretch>
                   </pic:blipFill>
-                  <pic:spPr>
+                  <pic:spPr bwMode="auto">
                     <a:xfrm>
                       <a:off x="0" y="0"/>
-                      <a:ext cx="6134100" cy="2698750"/>
+                      <a:ext cx="5090160" cy="2506980"/>
                     </a:xfrm>
                     <a:prstGeom prst="rect">
                       <a:avLst/>
                     </a:prstGeom>
+                    <a:noFill/>
+                    <a:ln>
+                      <a:noFill/>
+                    </a:ln>
                   </pic:spPr>
                 </pic:pic>
               </a:graphicData>
@@ -8661,7 +8429,7 @@
           <w:bCs w:val="0"/>
         </w:rPr>
       </w:pPr>
-      <w:bookmarkStart w:id="5" w:name="_TOC_250004"/>
+      <w:bookmarkStart w:id="7" w:name="_TOC_250004"/>
       <w:r>
         <w:rPr>
           <w:rFonts w:ascii="Times New Roman" w:hAnsi="Times New Roman" w:cs="Times New Roman"/>
@@ -8687,7 +8455,7 @@
         </w:rPr>
         <w:tab/>
       </w:r>
-      <w:bookmarkEnd w:id="5"/>
+      <w:bookmarkEnd w:id="7"/>
     </w:p>
     <w:p>
       <w:pPr>
@@ -8702,342 +8470,6 @@
     <w:p>
       <w:pPr>
         <w:spacing w:before="5"/>
-        <w:rPr>
-          <w:rFonts w:ascii="Times New Roman" w:eastAsia="Cambria" w:hAnsi="Times New Roman" w:cs="Times New Roman"/>
-          <w:spacing w:val="-1"/>
-          <w:sz w:val="24"/>
-          <w:szCs w:val="24"/>
-        </w:rPr>
-      </w:pPr>
-      <w:r>
-        <w:rPr>
-          <w:rFonts w:ascii="Times New Roman" w:eastAsia="Cambria" w:hAnsi="Times New Roman" w:cs="Times New Roman"/>
-          <w:spacing w:val="-1"/>
-          <w:sz w:val="24"/>
-          <w:szCs w:val="24"/>
-        </w:rPr>
-        <w:t xml:space="preserve">This Is </w:t>
-      </w:r>
-      <w:proofErr w:type="gramStart"/>
-      <w:r>
-        <w:rPr>
-          <w:rFonts w:ascii="Times New Roman" w:eastAsia="Cambria" w:hAnsi="Times New Roman" w:cs="Times New Roman"/>
-          <w:spacing w:val="-1"/>
-          <w:sz w:val="24"/>
-          <w:szCs w:val="24"/>
-        </w:rPr>
-        <w:t>The</w:t>
-      </w:r>
-      <w:proofErr w:type="gramEnd"/>
-      <w:r>
-        <w:rPr>
-          <w:rFonts w:ascii="Times New Roman" w:eastAsia="Cambria" w:hAnsi="Times New Roman" w:cs="Times New Roman"/>
-          <w:spacing w:val="-1"/>
-          <w:sz w:val="24"/>
-          <w:szCs w:val="24"/>
-        </w:rPr>
-        <w:t xml:space="preserve"> Most Crucial Phase Where Each Unit is Tested for ITS Functionality. Test Data is Used to Check if The Mo</w:t>
-      </w:r>
-      <w:bookmarkStart w:id="6" w:name="_GoBack"/>
-      <w:bookmarkEnd w:id="6"/>
-      <w:r>
-        <w:rPr>
-          <w:rFonts w:ascii="Times New Roman" w:eastAsia="Cambria" w:hAnsi="Times New Roman" w:cs="Times New Roman"/>
-          <w:spacing w:val="-1"/>
-          <w:sz w:val="24"/>
-          <w:szCs w:val="24"/>
-        </w:rPr>
-        <w:t xml:space="preserve">dule Is Able </w:t>
-      </w:r>
-      <w:proofErr w:type="gramStart"/>
-      <w:r>
-        <w:rPr>
-          <w:rFonts w:ascii="Times New Roman" w:eastAsia="Cambria" w:hAnsi="Times New Roman" w:cs="Times New Roman"/>
-          <w:spacing w:val="-1"/>
-          <w:sz w:val="24"/>
-          <w:szCs w:val="24"/>
-        </w:rPr>
-        <w:t>To</w:t>
-      </w:r>
-      <w:proofErr w:type="gramEnd"/>
-      <w:r>
-        <w:rPr>
-          <w:rFonts w:ascii="Times New Roman" w:eastAsia="Cambria" w:hAnsi="Times New Roman" w:cs="Times New Roman"/>
-          <w:spacing w:val="-1"/>
-          <w:sz w:val="24"/>
-          <w:szCs w:val="24"/>
-        </w:rPr>
-        <w:t xml:space="preserve"> Process It WHOUT CAUSING ANY ERRORS. Test Data May Be Live Data Extracted </w:t>
-      </w:r>
-      <w:proofErr w:type="gramStart"/>
-      <w:r>
-        <w:rPr>
-          <w:rFonts w:ascii="Times New Roman" w:eastAsia="Cambria" w:hAnsi="Times New Roman" w:cs="Times New Roman"/>
-          <w:spacing w:val="-1"/>
-          <w:sz w:val="24"/>
-          <w:szCs w:val="24"/>
-        </w:rPr>
-        <w:t>From</w:t>
-      </w:r>
-      <w:proofErr w:type="gramEnd"/>
-      <w:r>
-        <w:rPr>
-          <w:rFonts w:ascii="Times New Roman" w:eastAsia="Cambria" w:hAnsi="Times New Roman" w:cs="Times New Roman"/>
-          <w:spacing w:val="-1"/>
-          <w:sz w:val="24"/>
-          <w:szCs w:val="24"/>
-        </w:rPr>
-        <w:t xml:space="preserve"> Existing Records in The System or Dummy Data. Then, The Individual Tested Modules Are Integrated and Tested </w:t>
-      </w:r>
-      <w:proofErr w:type="gramStart"/>
-      <w:r>
-        <w:rPr>
-          <w:rFonts w:ascii="Times New Roman" w:eastAsia="Cambria" w:hAnsi="Times New Roman" w:cs="Times New Roman"/>
-          <w:spacing w:val="-1"/>
-          <w:sz w:val="24"/>
-          <w:szCs w:val="24"/>
-        </w:rPr>
-        <w:t>As</w:t>
-      </w:r>
-      <w:proofErr w:type="gramEnd"/>
-      <w:r>
-        <w:rPr>
-          <w:rFonts w:ascii="Times New Roman" w:eastAsia="Cambria" w:hAnsi="Times New Roman" w:cs="Times New Roman"/>
-          <w:spacing w:val="-1"/>
-          <w:sz w:val="24"/>
-          <w:szCs w:val="24"/>
-        </w:rPr>
-        <w:t xml:space="preserve"> A Whole Through ITS Various Paths. The Developed Specifications and </w:t>
-      </w:r>
-      <w:proofErr w:type="spellStart"/>
-      <w:r>
-        <w:rPr>
-          <w:rFonts w:ascii="Times New Roman" w:eastAsia="Cambria" w:hAnsi="Times New Roman" w:cs="Times New Roman"/>
-          <w:spacing w:val="-1"/>
-          <w:sz w:val="24"/>
-          <w:szCs w:val="24"/>
-        </w:rPr>
-        <w:t>Thumer</w:t>
-      </w:r>
-      <w:proofErr w:type="spellEnd"/>
-      <w:r>
-        <w:rPr>
-          <w:rFonts w:ascii="Times New Roman" w:eastAsia="Cambria" w:hAnsi="Times New Roman" w:cs="Times New Roman"/>
-          <w:spacing w:val="-1"/>
-          <w:sz w:val="24"/>
-          <w:szCs w:val="24"/>
-        </w:rPr>
-        <w:t xml:space="preserve"> Requirement Specifications Each of the Customer Requirement Specifications and Thus, </w:t>
-      </w:r>
-      <w:proofErr w:type="gramStart"/>
-      <w:r>
-        <w:rPr>
-          <w:rFonts w:ascii="Times New Roman" w:eastAsia="Cambria" w:hAnsi="Times New Roman" w:cs="Times New Roman"/>
-          <w:spacing w:val="-1"/>
-          <w:sz w:val="24"/>
-          <w:szCs w:val="24"/>
-        </w:rPr>
-        <w:t>Ensures</w:t>
-      </w:r>
-      <w:proofErr w:type="gramEnd"/>
-      <w:r>
-        <w:rPr>
-          <w:rFonts w:ascii="Times New Roman" w:eastAsia="Cambria" w:hAnsi="Times New Roman" w:cs="Times New Roman"/>
-          <w:spacing w:val="-1"/>
-          <w:sz w:val="24"/>
-          <w:szCs w:val="24"/>
-        </w:rPr>
-        <w:t xml:space="preserve"> that the Developed System Is Able To Resolve the Problem Definition Completely.</w:t>
-      </w:r>
-    </w:p>
-    <w:p>
-      <w:pPr>
-        <w:spacing w:before="5"/>
-        <w:rPr>
-          <w:rFonts w:ascii="Times New Roman" w:eastAsia="Cambria" w:hAnsi="Times New Roman" w:cs="Times New Roman"/>
-          <w:sz w:val="24"/>
-          <w:szCs w:val="24"/>
-        </w:rPr>
-      </w:pPr>
-      <w:r>
-        <w:rPr>
-          <w:rFonts w:ascii="Times New Roman" w:eastAsia="Cambria" w:hAnsi="Times New Roman" w:cs="Times New Roman"/>
-          <w:spacing w:val="-1"/>
-          <w:sz w:val="24"/>
-          <w:szCs w:val="24"/>
-        </w:rPr>
-        <w:t xml:space="preserve">After Finishing the Project, Give It </w:t>
-      </w:r>
-      <w:proofErr w:type="gramStart"/>
-      <w:r>
-        <w:rPr>
-          <w:rFonts w:ascii="Times New Roman" w:eastAsia="Cambria" w:hAnsi="Times New Roman" w:cs="Times New Roman"/>
-          <w:spacing w:val="-1"/>
-          <w:sz w:val="24"/>
-          <w:szCs w:val="24"/>
-        </w:rPr>
-        <w:t>To</w:t>
-      </w:r>
-      <w:proofErr w:type="gramEnd"/>
-      <w:r>
-        <w:rPr>
-          <w:rFonts w:ascii="Times New Roman" w:eastAsia="Cambria" w:hAnsi="Times New Roman" w:cs="Times New Roman"/>
-          <w:spacing w:val="-1"/>
-          <w:sz w:val="24"/>
-          <w:szCs w:val="24"/>
-        </w:rPr>
-        <w:t xml:space="preserve"> Your Peers for Testing The Entire Project. The Project Should Be Verified </w:t>
-      </w:r>
-      <w:proofErr w:type="gramStart"/>
-      <w:r>
-        <w:rPr>
-          <w:rFonts w:ascii="Times New Roman" w:eastAsia="Cambria" w:hAnsi="Times New Roman" w:cs="Times New Roman"/>
-          <w:spacing w:val="-1"/>
-          <w:sz w:val="24"/>
-          <w:szCs w:val="24"/>
-        </w:rPr>
-        <w:t>For</w:t>
-      </w:r>
-      <w:proofErr w:type="gramEnd"/>
-      <w:r>
-        <w:rPr>
-          <w:rFonts w:ascii="Times New Roman" w:eastAsia="Cambria" w:hAnsi="Times New Roman" w:cs="Times New Roman"/>
-          <w:spacing w:val="-1"/>
-          <w:sz w:val="24"/>
-          <w:szCs w:val="24"/>
-        </w:rPr>
-        <w:t xml:space="preserve"> The Data Entered by the customer in the Various Forms. The Findings Can Be Records in The Document 'SWD / Form No. 8.</w:t>
-      </w:r>
-    </w:p>
-    <w:p>
-      <w:pPr>
-        <w:pStyle w:val="Heading1"/>
-        <w:numPr>
-          <w:ilvl w:val="1"/>
-          <w:numId w:val="7"/>
-        </w:numPr>
-        <w:tabs>
-          <w:tab w:val="left" w:pos="423"/>
-          <w:tab w:val="left" w:pos="9548"/>
-        </w:tabs>
-        <w:ind w:hanging="1398"/>
-        <w:rPr>
-          <w:rFonts w:ascii="Times New Roman" w:eastAsia="Times New Roman" w:hAnsi="Times New Roman" w:cs="Times New Roman"/>
-          <w:b w:val="0"/>
-          <w:bCs w:val="0"/>
-        </w:rPr>
-      </w:pPr>
-      <w:bookmarkStart w:id="7" w:name="_TOC_250003"/>
-      <w:r>
-        <w:rPr>
-          <w:rFonts w:ascii="Times New Roman" w:hAnsi="Times New Roman" w:cs="Times New Roman"/>
-          <w:color w:val="FFFFFF"/>
-          <w:spacing w:val="-1"/>
-          <w:highlight w:val="black"/>
-        </w:rPr>
-        <w:t>Project</w:t>
-      </w:r>
-      <w:r>
-        <w:rPr>
-          <w:rFonts w:ascii="Times New Roman" w:hAnsi="Times New Roman" w:cs="Times New Roman"/>
-          <w:color w:val="FFFFFF"/>
-          <w:spacing w:val="1"/>
-          <w:highlight w:val="black"/>
-        </w:rPr>
-        <w:t xml:space="preserve"> </w:t>
-      </w:r>
-      <w:r>
-        <w:rPr>
-          <w:rFonts w:ascii="Times New Roman" w:hAnsi="Times New Roman" w:cs="Times New Roman"/>
-          <w:color w:val="FFFFFF"/>
-          <w:spacing w:val="-1"/>
-          <w:highlight w:val="black"/>
-        </w:rPr>
-        <w:t>Tracking</w:t>
-      </w:r>
-      <w:r>
-        <w:rPr>
-          <w:rFonts w:ascii="Times New Roman" w:hAnsi="Times New Roman" w:cs="Times New Roman"/>
-          <w:color w:val="FFFFFF"/>
-          <w:highlight w:val="black"/>
-        </w:rPr>
-        <w:t xml:space="preserve"> </w:t>
-      </w:r>
-      <w:r>
-        <w:rPr>
-          <w:rFonts w:ascii="Times New Roman" w:hAnsi="Times New Roman" w:cs="Times New Roman"/>
-          <w:color w:val="FFFFFF"/>
-          <w:spacing w:val="-1"/>
-          <w:highlight w:val="black"/>
-        </w:rPr>
-        <w:t>and</w:t>
-      </w:r>
-      <w:r>
-        <w:rPr>
-          <w:rFonts w:ascii="Times New Roman" w:hAnsi="Times New Roman" w:cs="Times New Roman"/>
-          <w:color w:val="FFFFFF"/>
-          <w:highlight w:val="black"/>
-        </w:rPr>
-        <w:t xml:space="preserve"> </w:t>
-      </w:r>
-      <w:r>
-        <w:rPr>
-          <w:rFonts w:ascii="Times New Roman" w:hAnsi="Times New Roman" w:cs="Times New Roman"/>
-          <w:color w:val="FFFFFF"/>
-          <w:spacing w:val="-1"/>
-          <w:highlight w:val="black"/>
-        </w:rPr>
-        <w:t>Monitoring</w:t>
-      </w:r>
-      <w:r>
-        <w:rPr>
-          <w:rFonts w:ascii="Times New Roman" w:hAnsi="Times New Roman" w:cs="Times New Roman"/>
-          <w:color w:val="FFFFFF"/>
-          <w:spacing w:val="-2"/>
-          <w:highlight w:val="black"/>
-        </w:rPr>
-        <w:t xml:space="preserve"> </w:t>
-      </w:r>
-      <w:r>
-        <w:rPr>
-          <w:rFonts w:ascii="Times New Roman" w:hAnsi="Times New Roman" w:cs="Times New Roman"/>
-          <w:color w:val="FFFFFF"/>
-          <w:spacing w:val="-1"/>
-          <w:highlight w:val="black"/>
-        </w:rPr>
-        <w:t>Activities</w:t>
-      </w:r>
-      <w:r>
-        <w:rPr>
-          <w:rFonts w:ascii="Times New Roman" w:hAnsi="Times New Roman" w:cs="Times New Roman"/>
-          <w:color w:val="FFFFFF"/>
-          <w:highlight w:val="black"/>
-        </w:rPr>
-        <w:t xml:space="preserve"> </w:t>
-      </w:r>
-      <w:r>
-        <w:rPr>
-          <w:rFonts w:ascii="Times New Roman" w:hAnsi="Times New Roman" w:cs="Times New Roman"/>
-          <w:color w:val="FFFFFF"/>
-          <w:highlight w:val="black"/>
-        </w:rPr>
-        <w:tab/>
-      </w:r>
-      <w:bookmarkEnd w:id="7"/>
-    </w:p>
-    <w:p>
-      <w:pPr>
-        <w:spacing w:before="4"/>
-        <w:rPr>
-          <w:rFonts w:ascii="Times New Roman" w:eastAsia="Times New Roman" w:hAnsi="Times New Roman" w:cs="Times New Roman"/>
-          <w:sz w:val="24"/>
-          <w:szCs w:val="24"/>
-        </w:rPr>
-      </w:pPr>
-    </w:p>
-    <w:p>
-      <w:pPr>
-        <w:spacing w:before="2"/>
         <w:rPr>
           <w:rFonts w:ascii="Times New Roman" w:eastAsia="Cambria" w:hAnsi="Times New Roman" w:cs="Times New Roman"/>
           <w:sz w:val="24"/>
@@ -9050,9 +8482,8 @@
           <w:noProof/>
           <w:spacing w:val="-1"/>
         </w:rPr>
-        <w:lastRenderedPageBreak/>
         <w:drawing>
-          <wp:inline distT="0" distB="0" distL="0" distR="0">
+          <wp:inline distT="0" distB="0" distL="0" distR="0" wp14:anchorId="2824CFDF" wp14:editId="29EADF9E">
             <wp:extent cx="6134100" cy="2085975"/>
             <wp:effectExtent l="0" t="0" r="0" b="9525"/>
             <wp:docPr id="3" name="Picture 3"/>
@@ -9103,6 +8534,26 @@
     </w:p>
     <w:p>
       <w:pPr>
+        <w:spacing w:before="4"/>
+        <w:rPr>
+          <w:rFonts w:ascii="Times New Roman" w:eastAsia="Times New Roman" w:hAnsi="Times New Roman" w:cs="Times New Roman"/>
+          <w:sz w:val="24"/>
+          <w:szCs w:val="24"/>
+        </w:rPr>
+      </w:pPr>
+    </w:p>
+    <w:p>
+      <w:pPr>
+        <w:spacing w:before="2"/>
+        <w:rPr>
+          <w:rFonts w:ascii="Times New Roman" w:eastAsia="Cambria" w:hAnsi="Times New Roman" w:cs="Times New Roman"/>
+          <w:sz w:val="24"/>
+          <w:szCs w:val="24"/>
+        </w:rPr>
+      </w:pPr>
+    </w:p>
+    <w:p>
+      <w:pPr>
         <w:pStyle w:val="Heading1"/>
         <w:numPr>
           <w:ilvl w:val="1"/>
@@ -9188,8 +8639,83 @@
         <w:rPr>
           <w:noProof/>
         </w:rPr>
+        <w:lastRenderedPageBreak/>
         <w:drawing>
-          <wp:inline distT="0" distB="0" distL="0" distR="0" wp14:anchorId="7E511974" wp14:editId="61D01A71">
+          <wp:anchor distT="0" distB="0" distL="114300" distR="114300" simplePos="0" relativeHeight="251666432" behindDoc="1" locked="0" layoutInCell="1" allowOverlap="1" wp14:anchorId="4103AA8B" wp14:editId="2DA9E90E">
+            <wp:simplePos x="0" y="0"/>
+            <wp:positionH relativeFrom="page">
+              <wp:align>right</wp:align>
+            </wp:positionH>
+            <wp:positionV relativeFrom="paragraph">
+              <wp:posOffset>-835660</wp:posOffset>
+            </wp:positionV>
+            <wp:extent cx="7773670" cy="10058400"/>
+            <wp:effectExtent l="0" t="0" r="0" b="0"/>
+            <wp:wrapNone/>
+            <wp:docPr id="2" name="Picture 45"/>
+            <wp:cNvGraphicFramePr>
+              <a:graphicFrameLocks xmlns:a="http://schemas.openxmlformats.org/drawingml/2006/main" noChangeAspect="1"/>
+            </wp:cNvGraphicFramePr>
+            <a:graphic xmlns:a="http://schemas.openxmlformats.org/drawingml/2006/main">
+              <a:graphicData uri="http://schemas.openxmlformats.org/drawingml/2006/picture">
+                <pic:pic xmlns:pic="http://schemas.openxmlformats.org/drawingml/2006/picture">
+                  <pic:nvPicPr>
+                    <pic:cNvPr id="39" name="Picture 45"/>
+                    <pic:cNvPicPr>
+                      <a:picLocks noChangeAspect="1" noChangeArrowheads="1"/>
+                    </pic:cNvPicPr>
+                  </pic:nvPicPr>
+                  <pic:blipFill>
+                    <a:blip r:embed="rId5">
+                      <a:duotone>
+                        <a:prstClr val="black"/>
+                        <a:schemeClr val="accent5">
+                          <a:tint val="45000"/>
+                          <a:satMod val="400000"/>
+                        </a:schemeClr>
+                      </a:duotone>
+                      <a:extLst>
+                        <a:ext uri="{BEBA8EAE-BF5A-486C-A8C5-ECC9F3942E4B}">
+                          <a14:imgProps xmlns:a14="http://schemas.microsoft.com/office/drawing/2010/main">
+                            <a14:imgLayer r:embed="rId6">
+                              <a14:imgEffect>
+                                <a14:artisticPencilGrayscale/>
+                              </a14:imgEffect>
+                            </a14:imgLayer>
+                          </a14:imgProps>
+                        </a:ext>
+                        <a:ext uri="{28A0092B-C50C-407E-A947-70E740481C1C}">
+                          <a14:useLocalDpi xmlns:a14="http://schemas.microsoft.com/office/drawing/2010/main" val="0"/>
+                        </a:ext>
+                      </a:extLst>
+                    </a:blip>
+                    <a:srcRect/>
+                    <a:stretch>
+                      <a:fillRect/>
+                    </a:stretch>
+                  </pic:blipFill>
+                  <pic:spPr bwMode="auto">
+                    <a:xfrm>
+                      <a:off x="0" y="0"/>
+                      <a:ext cx="7773670" cy="10058400"/>
+                    </a:xfrm>
+                    <a:prstGeom prst="rect">
+                      <a:avLst/>
+                    </a:prstGeom>
+                    <a:noFill/>
+                  </pic:spPr>
+                </pic:pic>
+              </a:graphicData>
+            </a:graphic>
+          </wp:anchor>
+        </w:drawing>
+      </w:r>
+      <w:r>
+        <w:rPr>
+          <w:noProof/>
+        </w:rPr>
+        <w:drawing>
+          <wp:inline distT="0" distB="0" distL="0" distR="0" wp14:anchorId="15C94277" wp14:editId="65077E0F">
             <wp:extent cx="6134100" cy="3450590"/>
             <wp:effectExtent l="0" t="0" r="0" b="0"/>
             <wp:docPr id="1" name="Picture 1"/>
@@ -9331,9 +8857,8 @@
         <w:rPr>
           <w:noProof/>
         </w:rPr>
-        <w:lastRenderedPageBreak/>
         <w:drawing>
-          <wp:inline distT="0" distB="0" distL="0" distR="0" wp14:anchorId="2E0062F9" wp14:editId="5FE1A7D2">
+          <wp:inline distT="0" distB="0" distL="0" distR="0" wp14:anchorId="6B7BF371" wp14:editId="0D3728C5">
             <wp:extent cx="6134100" cy="3450277"/>
             <wp:effectExtent l="0" t="0" r="0" b="0"/>
             <wp:docPr id="23" name="Picture 23"/>
@@ -9433,6 +8958,7 @@
         <w:jc w:val="both"/>
         <w:rPr>
           <w:rFonts w:ascii="Times New Roman" w:hAnsi="Times New Roman" w:cs="Times New Roman"/>
+          <w:spacing w:val="-1"/>
           <w:sz w:val="24"/>
           <w:szCs w:val="24"/>
         </w:rPr>
@@ -10126,6 +9652,40 @@
     </w:p>
     <w:p>
       <w:pPr>
+        <w:pStyle w:val="BodyText"/>
+        <w:ind w:right="195"/>
+        <w:jc w:val="both"/>
+        <w:rPr>
+          <w:rFonts w:ascii="Times New Roman" w:hAnsi="Times New Roman" w:cs="Times New Roman"/>
+          <w:spacing w:val="-1"/>
+          <w:sz w:val="24"/>
+          <w:szCs w:val="24"/>
+        </w:rPr>
+      </w:pPr>
+      <w:r>
+        <w:rPr>
+          <w:rFonts w:ascii="Times New Roman" w:hAnsi="Times New Roman" w:cs="Times New Roman"/>
+          <w:spacing w:val="-1"/>
+          <w:sz w:val="24"/>
+          <w:szCs w:val="24"/>
+        </w:rPr>
+        <w:t xml:space="preserve">Website url: </w:t>
+      </w:r>
+      <w:hyperlink r:id="rId16" w:history="1">
+        <w:r>
+          <w:rPr>
+            <w:rStyle w:val="Hyperlink"/>
+            <w:rFonts w:ascii="Times New Roman" w:hAnsi="Times New Roman" w:cs="Times New Roman"/>
+            <w:spacing w:val="-1"/>
+            <w:sz w:val="24"/>
+            <w:szCs w:val="24"/>
+          </w:rPr>
+          <w:t>https://github.com/canxivtp2511/GRUBKING</w:t>
+        </w:r>
+      </w:hyperlink>
+    </w:p>
+    <w:p>
+      <w:pPr>
         <w:rPr>
           <w:rFonts w:ascii="Times New Roman" w:eastAsia="Cambria" w:hAnsi="Times New Roman" w:cs="Times New Roman"/>
           <w:sz w:val="24"/>
@@ -10142,6 +9702,8 @@
           <w:szCs w:val="24"/>
         </w:rPr>
       </w:pPr>
+      <w:bookmarkStart w:id="11" w:name="_GoBack"/>
+      <w:bookmarkEnd w:id="11"/>
     </w:p>
     <w:p>
       <w:pPr>
@@ -10230,7 +9792,7 @@
   <w:abstractNum w:abstractNumId="0" w15:restartNumberingAfterBreak="0">
     <w:nsid w:val="0E98126D"/>
     <w:multiLevelType w:val="hybridMultilevel"/>
-    <w:tmpl w:val="84786898"/>
+    <w:tmpl w:val="B15EFF1A"/>
     <w:lvl w:ilvl="0" w:tplc="6C9E51CC">
       <w:start w:val="1"/>
       <w:numFmt w:val="decimal"/>
@@ -10243,14 +9805,18 @@
         <w:rFonts w:hint="default"/>
       </w:rPr>
     </w:lvl>
-    <w:lvl w:ilvl="1" w:tplc="04090019">
+    <w:lvl w:ilvl="1" w:tplc="4296EB26">
       <w:start w:val="1"/>
       <w:numFmt w:val="lowerLetter"/>
       <w:lvlText w:val="%2."/>
       <w:lvlJc w:val="left"/>
       <w:pPr>
-        <w:ind w:left="1540" w:hanging="360"/>
-      </w:pPr>
+        <w:ind w:left="540" w:hanging="360"/>
+      </w:pPr>
+      <w:rPr>
+        <w:b/>
+        <w:bCs/>
+      </w:rPr>
     </w:lvl>
     <w:lvl w:ilvl="2" w:tplc="0409001B">
       <w:start w:val="1"/>
@@ -10665,6 +10231,121 @@
     </w:lvl>
   </w:abstractNum>
   <w:abstractNum w:abstractNumId="4" w15:restartNumberingAfterBreak="0">
+    <w:nsid w:val="4A5550D9"/>
+    <w:multiLevelType w:val="hybridMultilevel"/>
+    <w:tmpl w:val="09823C22"/>
+    <w:lvl w:ilvl="0" w:tplc="3BD4BE08">
+      <w:start w:val="1"/>
+      <w:numFmt w:val="bullet"/>
+      <w:lvlText w:val=""/>
+      <w:lvlJc w:val="left"/>
+      <w:pPr>
+        <w:ind w:left="810" w:hanging="360"/>
+      </w:pPr>
+      <w:rPr>
+        <w:rFonts w:ascii="Symbol" w:hAnsi="Symbol" w:hint="default"/>
+        <w:sz w:val="22"/>
+        <w:szCs w:val="22"/>
+      </w:rPr>
+    </w:lvl>
+    <w:lvl w:ilvl="1" w:tplc="04090003" w:tentative="1">
+      <w:start w:val="1"/>
+      <w:numFmt w:val="bullet"/>
+      <w:lvlText w:val="o"/>
+      <w:lvlJc w:val="left"/>
+      <w:pPr>
+        <w:ind w:left="1530" w:hanging="360"/>
+      </w:pPr>
+      <w:rPr>
+        <w:rFonts w:ascii="Courier New" w:hAnsi="Courier New" w:cs="Courier New" w:hint="default"/>
+      </w:rPr>
+    </w:lvl>
+    <w:lvl w:ilvl="2" w:tplc="04090005" w:tentative="1">
+      <w:start w:val="1"/>
+      <w:numFmt w:val="bullet"/>
+      <w:lvlText w:val=""/>
+      <w:lvlJc w:val="left"/>
+      <w:pPr>
+        <w:ind w:left="2250" w:hanging="360"/>
+      </w:pPr>
+      <w:rPr>
+        <w:rFonts w:ascii="Wingdings" w:hAnsi="Wingdings" w:hint="default"/>
+      </w:rPr>
+    </w:lvl>
+    <w:lvl w:ilvl="3" w:tplc="04090001" w:tentative="1">
+      <w:start w:val="1"/>
+      <w:numFmt w:val="bullet"/>
+      <w:lvlText w:val=""/>
+      <w:lvlJc w:val="left"/>
+      <w:pPr>
+        <w:ind w:left="2970" w:hanging="360"/>
+      </w:pPr>
+      <w:rPr>
+        <w:rFonts w:ascii="Symbol" w:hAnsi="Symbol" w:hint="default"/>
+      </w:rPr>
+    </w:lvl>
+    <w:lvl w:ilvl="4" w:tplc="04090003" w:tentative="1">
+      <w:start w:val="1"/>
+      <w:numFmt w:val="bullet"/>
+      <w:lvlText w:val="o"/>
+      <w:lvlJc w:val="left"/>
+      <w:pPr>
+        <w:ind w:left="3690" w:hanging="360"/>
+      </w:pPr>
+      <w:rPr>
+        <w:rFonts w:ascii="Courier New" w:hAnsi="Courier New" w:cs="Courier New" w:hint="default"/>
+      </w:rPr>
+    </w:lvl>
+    <w:lvl w:ilvl="5" w:tplc="04090005" w:tentative="1">
+      <w:start w:val="1"/>
+      <w:numFmt w:val="bullet"/>
+      <w:lvlText w:val=""/>
+      <w:lvlJc w:val="left"/>
+      <w:pPr>
+        <w:ind w:left="4410" w:hanging="360"/>
+      </w:pPr>
+      <w:rPr>
+        <w:rFonts w:ascii="Wingdings" w:hAnsi="Wingdings" w:hint="default"/>
+      </w:rPr>
+    </w:lvl>
+    <w:lvl w:ilvl="6" w:tplc="04090001" w:tentative="1">
+      <w:start w:val="1"/>
+      <w:numFmt w:val="bullet"/>
+      <w:lvlText w:val=""/>
+      <w:lvlJc w:val="left"/>
+      <w:pPr>
+        <w:ind w:left="5130" w:hanging="360"/>
+      </w:pPr>
+      <w:rPr>
+        <w:rFonts w:ascii="Symbol" w:hAnsi="Symbol" w:hint="default"/>
+      </w:rPr>
+    </w:lvl>
+    <w:lvl w:ilvl="7" w:tplc="04090003" w:tentative="1">
+      <w:start w:val="1"/>
+      <w:numFmt w:val="bullet"/>
+      <w:lvlText w:val="o"/>
+      <w:lvlJc w:val="left"/>
+      <w:pPr>
+        <w:ind w:left="5850" w:hanging="360"/>
+      </w:pPr>
+      <w:rPr>
+        <w:rFonts w:ascii="Courier New" w:hAnsi="Courier New" w:cs="Courier New" w:hint="default"/>
+      </w:rPr>
+    </w:lvl>
+    <w:lvl w:ilvl="8" w:tplc="04090005" w:tentative="1">
+      <w:start w:val="1"/>
+      <w:numFmt w:val="bullet"/>
+      <w:lvlText w:val=""/>
+      <w:lvlJc w:val="left"/>
+      <w:pPr>
+        <w:ind w:left="6570" w:hanging="360"/>
+      </w:pPr>
+      <w:rPr>
+        <w:rFonts w:ascii="Wingdings" w:hAnsi="Wingdings" w:hint="default"/>
+      </w:rPr>
+    </w:lvl>
+  </w:abstractNum>
+  <w:abstractNum w:abstractNumId="5" w15:restartNumberingAfterBreak="0">
     <w:nsid w:val="50F933FA"/>
     <w:multiLevelType w:val="hybridMultilevel"/>
     <w:tmpl w:val="ED1CF98C"/>
@@ -10785,7 +10466,7 @@
       </w:rPr>
     </w:lvl>
   </w:abstractNum>
-  <w:abstractNum w:abstractNumId="5" w15:restartNumberingAfterBreak="0">
+  <w:abstractNum w:abstractNumId="6" w15:restartNumberingAfterBreak="0">
     <w:nsid w:val="62966A38"/>
     <w:multiLevelType w:val="hybridMultilevel"/>
     <w:tmpl w:val="87461186"/>
@@ -10900,7 +10581,7 @@
       </w:rPr>
     </w:lvl>
   </w:abstractNum>
-  <w:abstractNum w:abstractNumId="6" w15:restartNumberingAfterBreak="0">
+  <w:abstractNum w:abstractNumId="7" w15:restartNumberingAfterBreak="0">
     <w:nsid w:val="635C7FBA"/>
     <w:multiLevelType w:val="hybridMultilevel"/>
     <w:tmpl w:val="8DAC72A6"/>
@@ -11029,19 +10710,22 @@
     <w:abstractNumId w:val="1"/>
   </w:num>
   <w:num w:numId="3">
-    <w:abstractNumId w:val="5"/>
+    <w:abstractNumId w:val="6"/>
   </w:num>
   <w:num w:numId="4">
     <w:abstractNumId w:val="2"/>
   </w:num>
   <w:num w:numId="5">
-    <w:abstractNumId w:val="6"/>
+    <w:abstractNumId w:val="7"/>
   </w:num>
   <w:num w:numId="6">
-    <w:abstractNumId w:val="4"/>
+    <w:abstractNumId w:val="5"/>
   </w:num>
   <w:num w:numId="7">
     <w:abstractNumId w:val="0"/>
+  </w:num>
+  <w:num w:numId="8">
+    <w:abstractNumId w:val="4"/>
   </w:num>
 </w:numbering>
 </file>
@@ -11635,6 +11319,18 @@
       <w:u w:val="single"/>
     </w:rPr>
   </w:style>
+  <w:style w:type="character" w:customStyle="1" w:styleId="UnresolvedMention">
+    <w:name w:val="Unresolved Mention"/>
+    <w:basedOn w:val="DefaultParagraphFont"/>
+    <w:uiPriority w:val="99"/>
+    <w:semiHidden/>
+    <w:unhideWhenUsed/>
+    <w:rsid w:val="00E5611A"/>
+    <w:rPr>
+      <w:color w:val="605E5C"/>
+      <w:shd w:val="clear" w:color="auto" w:fill="E1DFDD"/>
+    </w:rPr>
+  </w:style>
 </w:styles>
 </file>
 
